--- a/models/source/chapter_8/result_chapter8.docx
+++ b/models/source/chapter_8/result_chapter8.docx
@@ -73,8 +73,20 @@
           <w:highlight w:val="red"/>
           <w:lang w:val="en-GB"/>
         </w:rPr>
-        <w:t>）工程等别和建筑物级别、结构安全等级</w:t>
-      </w:r>
+        <w:t>）</w:t>
+      </w:r>
+      <w:bookmarkStart w:id="3" w:name="OLE_LINK1"/>
+      <w:bookmarkStart w:id="4" w:name="OLE_LINK2"/>
+      <w:r>
+        <w:rPr>
+          <w:b/>
+          <w:highlight w:val="red"/>
+          <w:lang w:val="en-GB"/>
+        </w:rPr>
+        <w:t>工程等别和建筑物级别、结构安全等级</w:t>
+      </w:r>
+      <w:bookmarkEnd w:id="3"/>
+      <w:bookmarkEnd w:id="4"/>
     </w:p>
     <w:p>
       <w:pPr>
@@ -92,7 +104,7 @@
         <w:t>风电场总装机容量</w:t>
       </w:r>
       <w:r>
-        <w:t>60</w:t>
+        <w:t/>
       </w:r>
       <w:r>
         <w:rPr>
@@ -109,7 +121,7 @@
         <w:t>，变电站电压等级为</w:t>
       </w:r>
       <w:r>
-        <w:t>110</w:t>
+        <w:t/>
       </w:r>
       <w:r>
         <w:rPr>
@@ -142,12 +154,15 @@
         <w:t>），本项目工程等别为</w:t>
       </w:r>
       <w:r>
+        <w:t>II</w:t>
+      </w:r>
+      <w:r>
         <w:rPr>
           <w:rFonts w:hint="eastAsia"/>
           <w:highlight w:val="cyan"/>
           <w:lang w:val="en-GB"/>
         </w:rPr>
-        <w:t>Ⅲ等</w:t>
+        <w:t>等</w:t>
       </w:r>
       <w:r>
         <w:rPr>
@@ -158,12 +173,15 @@
         <w:t>，工程规模为</w:t>
       </w:r>
       <w:r>
+        <w:t>中型</w:t>
+      </w:r>
+      <w:r>
         <w:rPr>
           <w:rFonts w:hint="eastAsia"/>
           <w:highlight w:val="cyan"/>
           <w:lang w:val="en-GB"/>
         </w:rPr>
-        <w:t>中型。</w:t>
+        <w:t>。</w:t>
       </w:r>
     </w:p>
     <w:p>
@@ -200,20 +218,7 @@
         <w:t>变电站，建筑物级别为</w:t>
       </w:r>
       <w:r>
-        <w:rPr>
-          <w:rFonts w:hint="eastAsia"/>
-          <w:highlight w:val="cyan"/>
-          <w:lang w:val="en-GB"/>
-        </w:rPr>
-        <w:t>2</w:t>
-      </w:r>
-      <w:r>
-        <w:rPr>
-          <w:rFonts w:hint="eastAsia"/>
-          <w:highlight w:val="cyan"/>
-          <w:lang w:val="en-GB"/>
-        </w:rPr>
-        <w:t>级</w:t>
+        <w:t>1级</w:t>
       </w:r>
       <w:r>
         <w:rPr>
@@ -224,12 +229,7 @@
         <w:t>，结构安全等级为</w:t>
       </w:r>
       <w:r>
-        <w:rPr>
-          <w:rFonts w:hint="eastAsia"/>
-          <w:highlight w:val="cyan"/>
-          <w:lang w:val="en-GB"/>
-        </w:rPr>
-        <w:t>二级</w:t>
+        <w:t>2级</w:t>
       </w:r>
       <w:r>
         <w:rPr>
@@ -240,12 +240,7 @@
         <w:t>，洪水设计标准为</w:t>
       </w:r>
       <w:r>
-        <w:rPr>
-          <w:rFonts w:hint="eastAsia"/>
-          <w:highlight w:val="cyan"/>
-          <w:lang w:val="en-GB"/>
-        </w:rPr>
-        <w:t>50</w:t>
+        <w:t>40</w:t>
       </w:r>
       <w:r>
         <w:rPr>
@@ -300,7 +295,7 @@
         <w:t>风电机组</w:t>
       </w:r>
       <w:r>
-        <w:t>20</w:t>
+        <w:t>50</w:t>
       </w:r>
       <w:r>
         <w:rPr>
@@ -327,35 +322,22 @@
         <w:t>，机组塔架地基基础的设计级别为</w:t>
       </w:r>
       <w:r>
+        <w:t>2级</w:t>
+      </w:r>
+      <w:r>
+        <w:rPr>
+          <w:rFonts w:hint="eastAsia"/>
+          <w:highlight w:val="red"/>
+          <w:lang w:val="en-GB"/>
+        </w:rPr>
+        <w:t>，结构安全等级为</w:t>
+      </w:r>
+      <w:r>
         <w:rPr>
           <w:rFonts w:hint="eastAsia"/>
           <w:highlight w:val="cyan"/>
           <w:lang w:val="en-GB"/>
         </w:rPr>
-        <w:t>1</w:t>
-      </w:r>
-      <w:r>
-        <w:rPr>
-          <w:rFonts w:hint="eastAsia"/>
-          <w:highlight w:val="cyan"/>
-          <w:lang w:val="en-GB"/>
-        </w:rPr>
-        <w:t>级</w:t>
-      </w:r>
-      <w:r>
-        <w:rPr>
-          <w:rFonts w:hint="eastAsia"/>
-          <w:highlight w:val="red"/>
-          <w:lang w:val="en-GB"/>
-        </w:rPr>
-        <w:t>，结构安全等级为</w:t>
-      </w:r>
-      <w:r>
-        <w:rPr>
-          <w:rFonts w:hint="eastAsia"/>
-          <w:highlight w:val="cyan"/>
-          <w:lang w:val="en-GB"/>
-        </w:rPr>
         <w:t>一级</w:t>
       </w:r>
       <w:r>
@@ -367,12 +349,7 @@
         <w:t>，洪水设计标准年限为</w:t>
       </w:r>
       <w:r>
-        <w:rPr>
-          <w:rFonts w:hint="eastAsia"/>
-          <w:highlight w:val="cyan"/>
-          <w:lang w:val="en-GB"/>
-        </w:rPr>
-        <w:t>50</w:t>
+        <w:t>40</w:t>
       </w:r>
       <w:r>
         <w:rPr>
@@ -488,11 +465,7 @@
         <w:t>），风机塔架基础及变电站建筑物抗震设防类别为</w:t>
       </w:r>
       <w:r>
-        <w:rPr>
-          <w:highlight w:val="cyan"/>
-          <w:lang w:val="en-GB"/>
-        </w:rPr>
-        <w:t>丙类</w:t>
+        <w:t>乙类</w:t>
       </w:r>
       <w:r>
         <w:rPr>
@@ -538,51 +511,45 @@
         <w:t>，设计地震分组为</w:t>
       </w:r>
       <w:r>
+        <w:t>第二组</w:t>
+      </w:r>
+      <w:r>
+        <w:rPr>
+          <w:rFonts w:hint="eastAsia"/>
+          <w:highlight w:val="red"/>
+          <w:lang w:val="en-GB"/>
+        </w:rPr>
+        <w:t>，设计基本地震加速度值为</w:t>
+      </w:r>
+      <w:r>
+        <w:t>0.3</w:t>
+      </w:r>
+      <w:r>
         <w:rPr>
           <w:rFonts w:hint="eastAsia"/>
           <w:highlight w:val="cyan"/>
           <w:lang w:val="en-GB"/>
         </w:rPr>
-        <w:t>第三组</w:t>
-      </w:r>
-      <w:r>
-        <w:rPr>
-          <w:rFonts w:hint="eastAsia"/>
-          <w:highlight w:val="red"/>
-          <w:lang w:val="en-GB"/>
-        </w:rPr>
-        <w:t>，设计基本地震加速度值为</w:t>
-      </w:r>
-      <w:r>
-        <w:rPr>
+        <w:t>g</w:t>
+      </w:r>
+      <w:r>
+        <w:rPr>
+          <w:rFonts w:hint="eastAsia"/>
+          <w:highlight w:val="red"/>
+          <w:lang w:val="en-GB"/>
+        </w:rPr>
+        <w:t>，建筑场地类别为</w:t>
+      </w:r>
+      <w:r>
+        <w:t>III</w:t>
+      </w:r>
+      <w:r>
+        <w:rPr>
+          <w:rFonts w:hint="eastAsia"/>
           <w:highlight w:val="cyan"/>
           <w:lang w:val="en-GB"/>
         </w:rPr>
-        <w:t>0.30</w:t>
-      </w:r>
-      <w:r>
-        <w:rPr>
-          <w:rFonts w:hint="eastAsia"/>
-          <w:highlight w:val="cyan"/>
-          <w:lang w:val="en-GB"/>
-        </w:rPr>
-        <w:t>g</w:t>
-      </w:r>
-      <w:r>
-        <w:rPr>
-          <w:rFonts w:hint="eastAsia"/>
-          <w:highlight w:val="red"/>
-          <w:lang w:val="en-GB"/>
-        </w:rPr>
-        <w:t>，建筑场地类别为</w:t>
-      </w:r>
-      <w:r>
-        <w:rPr>
-          <w:rFonts w:hint="eastAsia"/>
-          <w:highlight w:val="cyan"/>
-          <w:lang w:val="en-GB"/>
-        </w:rPr>
-        <w:t>Ⅱ类场地</w:t>
+        <w:t>类场地</w:t>
       </w:r>
       <w:r>
         <w:rPr>
@@ -609,8 +576,8 @@
           <w:highlight w:val="red"/>
         </w:rPr>
       </w:pPr>
-      <w:bookmarkStart w:id="4" w:name="_Toc516825122"/>
-      <w:bookmarkStart w:id="5" w:name="_Toc528163139"/>
+      <w:bookmarkStart w:id="6" w:name="_Toc516825122"/>
+      <w:bookmarkStart w:id="7" w:name="_Toc528163139"/>
       <w:r>
         <w:rPr>
           <w:rFonts w:hint="eastAsia"/>
@@ -624,8 +591,8 @@
         </w:rPr>
         <w:t>基本资料和设计依据</w:t>
       </w:r>
-      <w:bookmarkEnd w:id="4"/>
-      <w:bookmarkEnd w:id="5"/>
+      <w:bookmarkEnd w:id="6"/>
+      <w:bookmarkEnd w:id="7"/>
     </w:p>
     <w:p>
       <w:pPr>
@@ -772,6 +739,7 @@
           <w:rFonts w:hint="eastAsia"/>
           <w:highlight w:val="magenta"/>
         </w:rPr>
+        <w:lastRenderedPageBreak/>
         <w:t>峁</w:t>
       </w:r>
       <w:proofErr w:type="gramEnd"/>
@@ -788,7 +756,6 @@
           <w:rFonts w:hint="eastAsia"/>
           <w:highlight w:val="magenta"/>
         </w:rPr>
-        <w:lastRenderedPageBreak/>
         <w:t>峁</w:t>
       </w:r>
       <w:proofErr w:type="gramEnd"/>
@@ -1528,6 +1495,7 @@
           <w:highlight w:val="red"/>
           <w:lang w:val="en-GB"/>
         </w:rPr>
+        <w:lastRenderedPageBreak/>
         <w:t>7</w:t>
       </w:r>
       <w:r>
@@ -1619,7 +1587,6 @@
           <w:highlight w:val="red"/>
           <w:lang w:val="en-GB"/>
         </w:rPr>
-        <w:lastRenderedPageBreak/>
         <w:t>8</w:t>
       </w:r>
       <w:r>
@@ -2362,8 +2329,8 @@
           <w:highlight w:val="red"/>
         </w:rPr>
       </w:pPr>
-      <w:bookmarkStart w:id="6" w:name="_Toc516825123"/>
-      <w:bookmarkStart w:id="7" w:name="_Toc528163140"/>
+      <w:bookmarkStart w:id="8" w:name="_Toc516825123"/>
+      <w:bookmarkStart w:id="9" w:name="_Toc528163140"/>
       <w:r>
         <w:rPr>
           <w:rFonts w:hint="eastAsia"/>
@@ -2404,8 +2371,8 @@
         </w:rPr>
         <w:t>基础设计</w:t>
       </w:r>
-      <w:bookmarkEnd w:id="6"/>
-      <w:bookmarkEnd w:id="7"/>
+      <w:bookmarkEnd w:id="8"/>
+      <w:bookmarkEnd w:id="9"/>
     </w:p>
     <w:p>
       <w:pPr>
@@ -2442,7 +2409,7 @@
         <w:t>本工程共安装</w:t>
       </w:r>
       <w:r>
-        <w:t>20</w:t>
+        <w:t>50</w:t>
       </w:r>
       <w:r>
         <w:rPr>
@@ -2490,7 +2457,7 @@
         <w:t>机一变，共选用</w:t>
       </w:r>
       <w:r>
-        <w:t>20</w:t>
+        <w:t>50</w:t>
       </w:r>
       <w:r>
         <w:rPr>
@@ -2549,7 +2516,15 @@
           <w:highlight w:val="green"/>
           <w:lang w:val="en-GB"/>
         </w:rPr>
-        <w:t>风机机组，工况载荷（</w:t>
+        <w:t>风机机组，</w:t>
+      </w:r>
+      <w:r>
+        <w:rPr>
+          <w:highlight w:val="green"/>
+          <w:lang w:val="en-GB"/>
+        </w:rPr>
+        <w:lastRenderedPageBreak/>
+        <w:t>工况载荷（</w:t>
       </w:r>
       <w:r>
         <w:rPr>
@@ -2594,7 +2569,6 @@
           <w:rFonts w:hint="eastAsia"/>
           <w:highlight w:val="green"/>
         </w:rPr>
-        <w:lastRenderedPageBreak/>
         <w:t>表</w:t>
       </w:r>
       <w:r>
@@ -6132,6 +6106,7 @@
           <w:rFonts w:hint="eastAsia"/>
           <w:highlight w:val="green"/>
         </w:rPr>
+        <w:lastRenderedPageBreak/>
         <w:t>表</w:t>
       </w:r>
       <w:r>
@@ -6306,7 +6281,6 @@
                 <w:rFonts w:hint="eastAsia"/>
                 <w:highlight w:val="green"/>
               </w:rPr>
-              <w:lastRenderedPageBreak/>
               <w:t>项</w:t>
             </w:r>
             <w:r>
@@ -6963,7 +6937,7 @@
                 <w:highlight w:val="green"/>
               </w:rPr>
             </w:pPr>
-            <w:bookmarkStart w:id="8" w:name="_Hlk533772136"/>
+            <w:bookmarkStart w:id="10" w:name="_Hlk533772136"/>
             <w:r>
               <w:rPr>
                 <w:rFonts w:hint="eastAsia"/>
@@ -7348,7 +7322,7 @@
           </w:p>
         </w:tc>
       </w:tr>
-      <w:bookmarkEnd w:id="8"/>
+      <w:bookmarkEnd w:id="10"/>
       <w:tr>
         <w:trPr>
           <w:trHeight w:val="20"/>
@@ -8719,7 +8693,7 @@
               <w:pStyle w:val="aff0"/>
               <w:jc w:val="center"/>
             </w:pPr>
-            <w:bookmarkStart w:id="9" w:name="_Hlk5567461"/>
+            <w:bookmarkStart w:id="11" w:name="_Hlk5567461"/>
             <w:r>
               <w:rPr>
                 <w:rFonts w:hint="eastAsia"/>
@@ -8831,7 +8805,7 @@
               <w:rPr>
                 <w:rFonts w:hint="eastAsia"/>
               </w:rPr>
-              <w:t>20</w:t>
+              <w:t>50</w:t>
             </w:r>
             <w:r>
               <w:t>台</w:t>
@@ -8969,11 +8943,11 @@
               <w:pStyle w:val="aff0"/>
               <w:jc w:val="center"/>
             </w:pPr>
-            <w:bookmarkStart w:id="10" w:name="_Hlk5562579"/>
-            <w:r>
-              <w:t>314.32</w:t>
-            </w:r>
-            <w:bookmarkEnd w:id="10"/>
+            <w:bookmarkStart w:id="12" w:name="_Hlk5562579"/>
+            <w:r>
+              <w:t>230.85</w:t>
+            </w:r>
+            <w:bookmarkEnd w:id="12"/>
           </w:p>
         </w:tc>
         <w:tc>
@@ -8995,7 +8969,7 @@
               <w:jc w:val="center"/>
             </w:pPr>
             <w:r>
-              <w:t xml:space="preserve">6286.4</w:t>
+              <w:t xml:space="preserve">11542.5</w:t>
             </w:r>
           </w:p>
         </w:tc>
@@ -9123,7 +9097,7 @@
               <w:jc w:val="center"/>
             </w:pPr>
             <w:r>
-              <w:t>1257.29</w:t>
+              <w:t>115.43</w:t>
             </w:r>
           </w:p>
         </w:tc>
@@ -9146,7 +9120,7 @@
               <w:jc w:val="center"/>
             </w:pPr>
             <w:r>
-              <w:t xml:space="preserve">25145.8</w:t>
+              <w:t xml:space="preserve">5771.5</w:t>
             </w:r>
           </w:p>
         </w:tc>
@@ -9272,7 +9246,7 @@
               <w:jc w:val="center"/>
             </w:pPr>
             <w:r>
-              <w:t>920.16</w:t>
+              <w:t>-163.83</w:t>
             </w:r>
           </w:p>
         </w:tc>
@@ -9295,7 +9269,7 @@
               <w:jc w:val="center"/>
             </w:pPr>
             <w:r>
-              <w:t xml:space="preserve">18403.2</w:t>
+              <w:t xml:space="preserve">-8191.5</w:t>
             </w:r>
           </w:p>
         </w:tc>
@@ -9425,7 +9399,7 @@
               <w:jc w:val="center"/>
             </w:pPr>
             <w:r>
-              <w:t>600.97</w:t>
+              <w:t>466.68</w:t>
             </w:r>
           </w:p>
         </w:tc>
@@ -9448,7 +9422,8 @@
               <w:jc w:val="center"/>
             </w:pPr>
             <w:r>
-              <w:t xml:space="preserve">12019.4</w:t>
+              <w:lastRenderedPageBreak/>
+              <w:t xml:space="preserve">23334.0</w:t>
             </w:r>
           </w:p>
         </w:tc>
@@ -9578,7 +9553,7 @@
               <w:jc w:val="center"/>
             </w:pPr>
             <w:r>
-              <w:t>50.48</w:t>
+              <w:t>43.43</w:t>
             </w:r>
           </w:p>
         </w:tc>
@@ -9601,8 +9576,7 @@
               <w:jc w:val="center"/>
             </w:pPr>
             <w:r>
-              <w:lastRenderedPageBreak/>
-              <w:t xml:space="preserve">1009.6</w:t>
+              <w:t xml:space="preserve">2171.5</w:t>
             </w:r>
           </w:p>
         </w:tc>
@@ -9729,7 +9703,7 @@
               <w:jc w:val="center"/>
             </w:pPr>
             <w:r>
-              <w:t>60.1</w:t>
+              <w:t>46.67</w:t>
             </w:r>
           </w:p>
         </w:tc>
@@ -9752,7 +9726,7 @@
               <w:jc w:val="center"/>
             </w:pPr>
             <w:r>
-              <w:t xml:space="preserve">1202.0</w:t>
+              <w:t xml:space="preserve">2333.5</w:t>
             </w:r>
           </w:p>
         </w:tc>
@@ -9916,7 +9890,7 @@
               <w:jc w:val="center"/>
             </w:pPr>
             <w:r>
-              <w:t xml:space="preserve">20</w:t>
+              <w:t xml:space="preserve">50</w:t>
             </w:r>
           </w:p>
         </w:tc>
@@ -10066,7 +10040,7 @@
               <w:jc w:val="center"/>
             </w:pPr>
             <w:r>
-              <w:t xml:space="preserve">80</w:t>
+              <w:t xml:space="preserve">200</w:t>
             </w:r>
           </w:p>
         </w:tc>
@@ -10091,7 +10065,7 @@
           </w:p>
         </w:tc>
       </w:tr>
-      <w:bookmarkEnd w:id="9"/>
+      <w:bookmarkEnd w:id="11"/>
     </w:tbl>
     <w:p>
       <w:pPr>
@@ -10261,19 +10235,7 @@
         <w:t>均高于重现期</w:t>
       </w:r>
       <w:r>
-        <w:rPr>
-          <w:highlight w:val="cyan"/>
-          <w:lang w:val="en-GB"/>
-        </w:rPr>
-        <w:t>2</w:t>
-      </w:r>
-      <w:r>
-        <w:rPr>
-          <w:rFonts w:hint="eastAsia"/>
-          <w:highlight w:val="cyan"/>
-          <w:lang w:val="en-GB"/>
-        </w:rPr>
-        <w:t>%</w:t>
+        <w:t>2%</w:t>
       </w:r>
       <w:r>
         <w:rPr>
@@ -10424,7 +10386,16 @@
           <w:highlight w:val="red"/>
           <w:lang w:val="en-GB"/>
         </w:rPr>
-        <w:t>个基准墩。观测墩和基准墩的混凝土量（单台）为</w:t>
+        <w:t>个基准墩。观测墩和基准墩的混凝</w:t>
+      </w:r>
+      <w:r>
+        <w:rPr>
+          <w:rFonts w:hint="eastAsia"/>
+          <w:highlight w:val="red"/>
+          <w:lang w:val="en-GB"/>
+        </w:rPr>
+        <w:lastRenderedPageBreak/>
+        <w:t>土量（单台）为</w:t>
       </w:r>
       <w:r>
         <w:rPr>
@@ -10466,7 +10437,6 @@
           <w:highlight w:val="red"/>
           <w:lang w:val="en-GB"/>
         </w:rPr>
-        <w:lastRenderedPageBreak/>
         <w:t>建议在下阶段对建筑场区进行工程地质详细勘察，风机基础应根据详细的岩土勘察资料和风机荷载资料进行优化设计。</w:t>
       </w:r>
     </w:p>
@@ -10931,7 +10901,7 @@
               <w:rPr>
                 <w:rFonts w:hint="eastAsia"/>
               </w:rPr>
-              <w:t xml:space="preserve">20</w:t>
+              <w:t xml:space="preserve">50</w:t>
             </w:r>
             <w:r>
               <w:t>台</w:t>
@@ -11037,7 +11007,7 @@
               <w:jc w:val="center"/>
             </w:pPr>
             <w:r>
-              <w:t xml:space="preserve">12.32</w:t>
+              <w:t xml:space="preserve">8.78</w:t>
             </w:r>
           </w:p>
         </w:tc>
@@ -11054,7 +11024,7 @@
               <w:jc w:val="center"/>
             </w:pPr>
             <w:r>
-              <w:t xml:space="preserve">246.4</w:t>
+              <w:t xml:space="preserve">439.0</w:t>
             </w:r>
           </w:p>
         </w:tc>
@@ -11148,7 +11118,7 @@
               <w:jc w:val="center"/>
             </w:pPr>
             <w:r>
-              <w:t xml:space="preserve">49.28</w:t>
+              <w:t xml:space="preserve">4.39</w:t>
             </w:r>
           </w:p>
         </w:tc>
@@ -11164,7 +11134,7 @@
               <w:jc w:val="center"/>
             </w:pPr>
             <w:r>
-              <w:t xml:space="preserve">985.6</w:t>
+              <w:t xml:space="preserve">219.5</w:t>
             </w:r>
           </w:p>
         </w:tc>
@@ -11258,7 +11228,7 @@
               <w:jc w:val="center"/>
             </w:pPr>
             <w:r>
-              <w:t xml:space="preserve">18.4</w:t>
+              <w:t xml:space="preserve">-15.43</w:t>
             </w:r>
           </w:p>
         </w:tc>
@@ -11274,7 +11244,7 @@
               <w:jc w:val="center"/>
             </w:pPr>
             <w:r>
-              <w:t xml:space="preserve">368.0</w:t>
+              <w:t xml:space="preserve">-771.5</w:t>
             </w:r>
           </w:p>
         </w:tc>
@@ -11377,7 +11347,7 @@
               <w:jc w:val="center"/>
             </w:pPr>
             <w:r>
-              <w:t>2.5</w:t>
+              <w:t>2.01</w:t>
             </w:r>
           </w:p>
         </w:tc>
@@ -11393,7 +11363,7 @@
               <w:jc w:val="center"/>
             </w:pPr>
             <w:r>
-              <w:t>50.0</w:t>
+              <w:t>100.5</w:t>
             </w:r>
           </w:p>
         </w:tc>
@@ -11491,7 +11461,7 @@
               <w:jc w:val="center"/>
             </w:pPr>
             <w:r>
-              <w:t>5.78</w:t>
+              <w:t>4.12</w:t>
             </w:r>
           </w:p>
         </w:tc>
@@ -11507,7 +11477,7 @@
               <w:jc w:val="center"/>
             </w:pPr>
             <w:r>
-              <w:t>115.6</w:t>
+              <w:t>206.0</w:t>
             </w:r>
           </w:p>
         </w:tc>
@@ -11605,7 +11575,7 @@
               <w:jc w:val="center"/>
             </w:pPr>
             <w:r>
-              <w:t>6.5</w:t>
+              <w:t>5.23</w:t>
             </w:r>
           </w:p>
         </w:tc>
@@ -11621,7 +11591,7 @@
               <w:jc w:val="center"/>
             </w:pPr>
             <w:r>
-              <w:t>130.0</w:t>
+              <w:t>261.5</w:t>
             </w:r>
           </w:p>
         </w:tc>
@@ -11716,7 +11686,7 @@
               <w:jc w:val="center"/>
             </w:pPr>
             <w:r>
-              <w:t xml:space="preserve">0.25</w:t>
+              <w:t xml:space="preserve">0.2</w:t>
             </w:r>
           </w:p>
         </w:tc>
@@ -11732,7 +11702,7 @@
               <w:jc w:val="center"/>
             </w:pPr>
             <w:r>
-              <w:t xml:space="preserve">5.0</w:t>
+              <w:t xml:space="preserve">10.0</w:t>
             </w:r>
           </w:p>
         </w:tc>
@@ -11948,6 +11918,7 @@
           <w:rFonts w:hint="eastAsia"/>
           <w:highlight w:val="cyan"/>
         </w:rPr>
+        <w:lastRenderedPageBreak/>
         <w:t>表</w:t>
       </w:r>
       <w:r>
@@ -12165,7 +12136,6 @@
                 <w:rFonts w:hint="eastAsia"/>
                 <w:highlight w:val="cyan"/>
               </w:rPr>
-              <w:lastRenderedPageBreak/>
               <w:t>1</w:t>
             </w:r>
           </w:p>
@@ -13941,11 +13911,11 @@
           <w:highlight w:val="magenta"/>
         </w:rPr>
       </w:pPr>
-      <w:bookmarkStart w:id="11" w:name="_Toc199438459"/>
-      <w:bookmarkStart w:id="12" w:name="_Toc274588434"/>
-      <w:bookmarkStart w:id="13" w:name="_Toc275459669"/>
-      <w:bookmarkStart w:id="14" w:name="_Toc349683032"/>
-      <w:bookmarkStart w:id="15" w:name="_Toc356981893"/>
+      <w:bookmarkStart w:id="13" w:name="_Toc199438459"/>
+      <w:bookmarkStart w:id="14" w:name="_Toc274588434"/>
+      <w:bookmarkStart w:id="15" w:name="_Toc275459669"/>
+      <w:bookmarkStart w:id="16" w:name="_Toc349683032"/>
+      <w:bookmarkStart w:id="17" w:name="_Toc356981893"/>
       <w:r>
         <w:rPr>
           <w:rFonts w:hint="eastAsia"/>
@@ -14013,46 +13983,46 @@
           <w:highlight w:val="cyan"/>
         </w:rPr>
       </w:pPr>
-      <w:bookmarkStart w:id="16" w:name="_Toc516838904"/>
-      <w:bookmarkStart w:id="17" w:name="_Toc528163141"/>
-      <w:bookmarkStart w:id="18" w:name="_Toc516825125"/>
-      <w:bookmarkEnd w:id="11"/>
-      <w:bookmarkEnd w:id="12"/>
+      <w:bookmarkStart w:id="18" w:name="_Toc516838904"/>
+      <w:bookmarkStart w:id="19" w:name="_Toc528163141"/>
+      <w:bookmarkStart w:id="20" w:name="_Toc516825125"/>
       <w:bookmarkEnd w:id="13"/>
       <w:bookmarkEnd w:id="14"/>
       <w:bookmarkEnd w:id="15"/>
-      <w:r>
-        <w:rPr>
-          <w:rFonts w:hint="eastAsia"/>
-          <w:highlight w:val="cyan"/>
-        </w:rPr>
-        <w:t>8.4</w:t>
-      </w:r>
-      <w:r>
-        <w:rPr>
-          <w:highlight w:val="cyan"/>
-        </w:rPr>
-        <w:t xml:space="preserve">  </w:t>
-      </w:r>
-      <w:r>
-        <w:t/>
-      </w:r>
-      <w:r>
-        <w:rPr>
-          <w:rFonts w:hint="eastAsia"/>
-          <w:highlight w:val="cyan"/>
-        </w:rPr>
-        <w:t>kV</w:t>
-      </w:r>
-      <w:r>
-        <w:rPr>
-          <w:rFonts w:hint="eastAsia"/>
-          <w:highlight w:val="cyan"/>
-        </w:rPr>
-        <w:t>变电站设计</w:t>
-      </w:r>
       <w:bookmarkEnd w:id="16"/>
       <w:bookmarkEnd w:id="17"/>
+      <w:r>
+        <w:rPr>
+          <w:rFonts w:hint="eastAsia"/>
+          <w:highlight w:val="cyan"/>
+        </w:rPr>
+        <w:t>8.4</w:t>
+      </w:r>
+      <w:r>
+        <w:rPr>
+          <w:highlight w:val="cyan"/>
+        </w:rPr>
+        <w:t xml:space="preserve">  </w:t>
+      </w:r>
+      <w:r>
+        <w:t/>
+      </w:r>
+      <w:r>
+        <w:rPr>
+          <w:rFonts w:hint="eastAsia"/>
+          <w:highlight w:val="cyan"/>
+        </w:rPr>
+        <w:t>kV</w:t>
+      </w:r>
+      <w:r>
+        <w:rPr>
+          <w:rFonts w:hint="eastAsia"/>
+          <w:highlight w:val="cyan"/>
+        </w:rPr>
+        <w:t>变电站设计</w:t>
+      </w:r>
+      <w:bookmarkEnd w:id="18"/>
+      <w:bookmarkEnd w:id="19"/>
     </w:p>
     <w:p>
       <w:pPr>
@@ -14086,7 +14056,7 @@
         <w:t>变电站。配电设施包括</w:t>
       </w:r>
       <w:r>
-        <w:t>2.0</w:t>
+        <w:t>1.0</w:t>
       </w:r>
       <w:r>
         <w:rPr>
@@ -14169,6 +14139,7 @@
           <w:rFonts w:hint="eastAsia"/>
           <w:highlight w:val="red"/>
         </w:rPr>
+        <w:lastRenderedPageBreak/>
         <w:t xml:space="preserve">8.4.1 </w:t>
       </w:r>
       <w:r>
@@ -14199,7 +14170,6 @@
           <w:rFonts w:hint="eastAsia"/>
           <w:highlight w:val="red"/>
         </w:rPr>
-        <w:lastRenderedPageBreak/>
         <w:t>8.4.1.1</w:t>
       </w:r>
       <w:r>
@@ -14770,7 +14740,7 @@
           <w:rFonts w:hint="eastAsia"/>
           <w:highlight w:val="cyan"/>
         </w:rPr>
-        <w:t>，站区布置大体分东西两个区域，东区为生活管理区，包括综合楼、附属楼二栋建筑，高低错落，虚实相间。综合楼坐西向东，楼前是广场，为生活区提供理想的休闲场所。综合楼北侧为附属楼，其中包括备品间、水泵房、消防水池等；西区为生</w:t>
+        <w:t>，站区布置大体分东西两个区域，东区为生活管理区，包括综合楼、附属楼二栋建筑，</w:t>
       </w:r>
       <w:r>
         <w:rPr>
@@ -14778,7 +14748,7 @@
           <w:highlight w:val="cyan"/>
         </w:rPr>
         <w:lastRenderedPageBreak/>
-        <w:t>产区，主要布置有</w:t>
+        <w:t>高低错落，虚实相间。综合楼坐西向东，楼前是广场，为生活区提供理想的休闲场所。综合楼北侧为附属楼，其中包括备品间、水泵房、消防水池等；西区为生产区，主要布置有</w:t>
       </w:r>
       <w:r>
         <w:rPr>
@@ -15189,6 +15159,7 @@
           <w:rFonts w:hint="eastAsia"/>
           <w:highlight w:val="red"/>
         </w:rPr>
+        <w:lastRenderedPageBreak/>
         <w:t>建筑物力求平面布置合理紧凑，立面处理简洁大方，色彩明快。建筑物依据《公共建筑节能设计标准》进行节能设计。因该地区为属</w:t>
       </w:r>
       <w:r>
@@ -15203,15 +15174,7 @@
           <w:rFonts w:hint="eastAsia"/>
           <w:highlight w:val="red"/>
         </w:rPr>
-        <w:t>，建筑物</w:t>
-      </w:r>
-      <w:r>
-        <w:rPr>
-          <w:rFonts w:hint="eastAsia"/>
-          <w:highlight w:val="red"/>
-        </w:rPr>
-        <w:lastRenderedPageBreak/>
-        <w:t>必须满足建筑物应防热、防潮、防暴雨等要求。在满足生产要求的前提下，建筑材料尽可能的采用当地生产的建筑材料。</w:t>
+        <w:t>，建筑物必须满足建筑物应防热、防潮、防暴雨等要求。在满足生产要求的前提下，建筑材料尽可能的采用当地生产的建筑材料。</w:t>
       </w:r>
     </w:p>
     <w:p>
@@ -15700,7 +15663,7 @@
           <w:highlight w:val="cyan"/>
         </w:rPr>
       </w:pPr>
-      <w:bookmarkStart w:id="19" w:name="_Ref516756899"/>
+      <w:bookmarkStart w:id="21" w:name="_Ref516756899"/>
       <w:r>
         <w:rPr>
           <w:rFonts w:hint="eastAsia"/>
@@ -15715,7 +15678,7 @@
         </w:rPr>
         <w:t xml:space="preserve">8- </w:t>
       </w:r>
-      <w:bookmarkEnd w:id="19"/>
+      <w:bookmarkEnd w:id="21"/>
       <w:r>
         <w:rPr>
           <w:highlight w:val="cyan"/>
@@ -17025,6 +16988,7 @@
           <w:rFonts w:hint="eastAsia"/>
           <w:highlight w:val="red"/>
         </w:rPr>
+        <w:lastRenderedPageBreak/>
         <w:t>变电站内建筑物采用框架结构，</w:t>
       </w:r>
       <w:r>
@@ -17079,7 +17043,6 @@
           <w:rFonts w:hint="eastAsia"/>
           <w:highlight w:val="red"/>
         </w:rPr>
-        <w:lastRenderedPageBreak/>
         <w:t>主变基础采用</w:t>
       </w:r>
       <w:r>
@@ -17529,6 +17492,7 @@
           <w:rFonts w:hint="eastAsia"/>
           <w:highlight w:val="red"/>
         </w:rPr>
+        <w:lastRenderedPageBreak/>
         <w:t>8</w:t>
       </w:r>
       <w:r>
@@ -17583,7 +17547,6 @@
           <w:rFonts w:hint="eastAsia"/>
           <w:highlight w:val="red"/>
         </w:rPr>
-        <w:lastRenderedPageBreak/>
         <w:t>8</w:t>
       </w:r>
       <w:r>
@@ -18034,7 +17997,15 @@
           <w:rFonts w:hint="eastAsia"/>
           <w:highlight w:val="red"/>
         </w:rPr>
-        <w:t>焊接钢管，埋地防腐做法，管道公称压力为</w:t>
+        <w:t>焊</w:t>
+      </w:r>
+      <w:r>
+        <w:rPr>
+          <w:rFonts w:hint="eastAsia"/>
+          <w:highlight w:val="red"/>
+        </w:rPr>
+        <w:lastRenderedPageBreak/>
+        <w:t>接钢管，埋地防腐做法，管道公称压力为</w:t>
       </w:r>
       <w:r>
         <w:rPr>
@@ -18106,7 +18077,6 @@
           <w:rFonts w:hint="eastAsia"/>
           <w:highlight w:val="red"/>
         </w:rPr>
-        <w:lastRenderedPageBreak/>
         <w:t>本工程生活用水主要包括生活盥洗用水、淋浴用水、厨房用水及冲洗用水等。变电站全日生活最高用水量为</w:t>
       </w:r>
       <w:r>
@@ -18409,7 +18379,15 @@
           <w:rFonts w:hint="eastAsia"/>
           <w:highlight w:val="red"/>
         </w:rPr>
-        <w:t>变电站站区采用有组织排水系统，城市型道路型式。在路面设置边沟式雨水篦子，收集雨水后汇集至雨水检查井，通过埋地雨水管道排至站外。埋地雨水管道采用高密度双壁波纹管，橡胶接口，室外管顶埋深不小于</w:t>
+        <w:t>变电站站区采用有组织排水系统，城市型道路型式。在路面设置边沟式雨水</w:t>
+      </w:r>
+      <w:r>
+        <w:rPr>
+          <w:rFonts w:hint="eastAsia"/>
+          <w:highlight w:val="red"/>
+        </w:rPr>
+        <w:lastRenderedPageBreak/>
+        <w:t>篦子，收集雨水后汇集至雨水检查井，通过埋地雨水管道排至站外。埋地雨水管道采用高密度双壁波纹管，橡胶接口，室外管顶埋深不小于</w:t>
       </w:r>
       <w:r>
         <w:rPr>
@@ -18423,15 +18401,7 @@
           <w:rFonts w:hint="eastAsia"/>
           <w:highlight w:val="red"/>
         </w:rPr>
-        <w:t>。雨季电缆沟内</w:t>
-      </w:r>
-      <w:r>
-        <w:rPr>
-          <w:rFonts w:hint="eastAsia"/>
-          <w:highlight w:val="red"/>
-        </w:rPr>
-        <w:lastRenderedPageBreak/>
-        <w:t>积水及事故油池内废水通过管道汇集到雨水检查井，通过雨水管道流出。</w:t>
+        <w:t>。雨季电缆沟内积水及事故油池内废水通过管道汇集到雨水检查井，通过雨水管道流出。</w:t>
       </w:r>
     </w:p>
     <w:p>
@@ -18568,7 +18538,6 @@
         <w:rPr>
           <w:rFonts w:hint="eastAsia"/>
         </w:rPr>
-        <w:lastRenderedPageBreak/>
         <w:t>表</w:t>
       </w:r>
       <w:r>
@@ -18697,6 +18666,7 @@
                 <w:sz w:val="21"/>
                 <w:szCs w:val="21"/>
               </w:rPr>
+              <w:lastRenderedPageBreak/>
               <w:t>序号</w:t>
             </w:r>
           </w:p>
@@ -18872,7 +18842,7 @@
                 <w:szCs w:val="21"/>
               </w:rPr>
             </w:pPr>
-            <w:bookmarkStart w:id="20" w:name="_Hlk5568497"/>
+            <w:bookmarkStart w:id="22" w:name="_Hlk5568497"/>
             <w:r>
               <w:rPr>
                 <w:rFonts w:ascii="仿宋_GB2312" w:hAnsi="宋体" w:cs="Times New Roman" w:hint="eastAsia"/>
@@ -19169,7 +19139,7 @@
                 <w:sz w:val="21"/>
                 <w:szCs w:val="21"/>
               </w:rPr>
-              <w:t>12305.51</w:t>
+              <w:t>11220.96</w:t>
             </w:r>
           </w:p>
         </w:tc>
@@ -19533,7 +19503,7 @@
                 <w:sz w:val="21"/>
                 <w:szCs w:val="21"/>
               </w:rPr>
-              <w:t>7383.31</w:t>
+              <w:t>67.33</w:t>
             </w:r>
           </w:p>
         </w:tc>
@@ -19707,7 +19677,7 @@
                 <w:sz w:val="21"/>
                 <w:szCs w:val="21"/>
               </w:rPr>
-              <w:t>29533.23</w:t>
+              <w:t>269.3</w:t>
             </w:r>
           </w:p>
         </w:tc>
@@ -19881,7 +19851,7 @@
                 <w:sz w:val="21"/>
                 <w:szCs w:val="21"/>
               </w:rPr>
-              <w:t>6152.76</w:t>
+              <w:t>22441.93</w:t>
             </w:r>
           </w:p>
         </w:tc>
@@ -23137,24 +23107,24 @@
         <w:pStyle w:val="2"/>
         <w:spacing w:before="163"/>
       </w:pPr>
-      <w:bookmarkStart w:id="21" w:name="_Toc528163142"/>
+      <w:bookmarkStart w:id="23" w:name="_Toc528163142"/>
+      <w:bookmarkEnd w:id="22"/>
+      <w:r>
+        <w:rPr>
+          <w:rFonts w:hint="eastAsia"/>
+          <w:highlight w:val="red"/>
+        </w:rPr>
+        <w:t xml:space="preserve">8.5 </w:t>
+      </w:r>
+      <w:r>
+        <w:rPr>
+          <w:rFonts w:hint="eastAsia"/>
+          <w:highlight w:val="red"/>
+        </w:rPr>
+        <w:t>道路设计</w:t>
+      </w:r>
       <w:bookmarkEnd w:id="20"/>
-      <w:r>
-        <w:rPr>
-          <w:rFonts w:hint="eastAsia"/>
-          <w:highlight w:val="red"/>
-        </w:rPr>
-        <w:t xml:space="preserve">8.5 </w:t>
-      </w:r>
-      <w:r>
-        <w:rPr>
-          <w:rFonts w:hint="eastAsia"/>
-          <w:highlight w:val="red"/>
-        </w:rPr>
-        <w:t>道路设计</w:t>
-      </w:r>
-      <w:bookmarkEnd w:id="18"/>
-      <w:bookmarkEnd w:id="21"/>
+      <w:bookmarkEnd w:id="23"/>
     </w:p>
     <w:p>
       <w:pPr>
@@ -24113,7 +24083,7 @@
                 <w:sz w:val="21"/>
                 <w:szCs w:val="21"/>
               </w:rPr>
-              <w:t>5.0KM</w:t>
+              <w:t>10.0KM</w:t>
             </w:r>
           </w:p>
         </w:tc>
@@ -24286,7 +24256,7 @@
                 <w:sz w:val="21"/>
                 <w:szCs w:val="21"/>
               </w:rPr>
-              <w:t>500.0</w:t>
+              <w:t>200.0</w:t>
             </w:r>
           </w:p>
         </w:tc>
@@ -24321,7 +24291,7 @@
                 <w:sz w:val="21"/>
                 <w:szCs w:val="21"/>
               </w:rPr>
-              <w:t>2500.0</w:t>
+              <w:t>2000.0</w:t>
             </w:r>
           </w:p>
         </w:tc>
@@ -24494,7 +24464,7 @@
                 <w:sz w:val="21"/>
                 <w:szCs w:val="21"/>
               </w:rPr>
-              <w:t>2000.0</w:t>
+              <w:t>800.0</w:t>
             </w:r>
           </w:p>
         </w:tc>
@@ -24529,7 +24499,7 @@
                 <w:sz w:val="21"/>
                 <w:szCs w:val="21"/>
               </w:rPr>
-              <w:t>10000.0</w:t>
+              <w:t>8000.0</w:t>
             </w:r>
           </w:p>
         </w:tc>
@@ -24702,7 +24672,7 @@
                 <w:sz w:val="21"/>
                 <w:szCs w:val="21"/>
               </w:rPr>
-              <w:t>1250.0</w:t>
+              <w:t>1000.0</w:t>
             </w:r>
           </w:p>
         </w:tc>
@@ -24737,7 +24707,7 @@
                 <w:sz w:val="21"/>
                 <w:szCs w:val="21"/>
               </w:rPr>
-              <w:t>6250.0</w:t>
+              <w:t>10000.0</w:t>
             </w:r>
           </w:p>
         </w:tc>
@@ -24955,7 +24925,7 @@
                 <w:sz w:val="21"/>
                 <w:szCs w:val="21"/>
               </w:rPr>
-              <w:t>12500.0</w:t>
+              <w:t>25000.0</w:t>
             </w:r>
           </w:p>
         </w:tc>
@@ -25379,7 +25349,7 @@
                 <w:sz w:val="21"/>
                 <w:szCs w:val="21"/>
               </w:rPr>
-              <w:t>2375.0</w:t>
+              <w:t>4750.0</w:t>
             </w:r>
           </w:p>
         </w:tc>
@@ -25560,7 +25530,7 @@
                 <w:sz w:val="21"/>
                 <w:szCs w:val="21"/>
               </w:rPr>
-              <w:t>100.0</w:t>
+              <w:t>0.0</w:t>
             </w:r>
           </w:p>
         </w:tc>
@@ -25595,7 +25565,7 @@
                 <w:sz w:val="21"/>
                 <w:szCs w:val="21"/>
               </w:rPr>
-              <w:t>500.0</w:t>
+              <w:t>0.0</w:t>
             </w:r>
           </w:p>
         </w:tc>
@@ -25768,7 +25738,7 @@
                 <w:sz w:val="21"/>
                 <w:szCs w:val="21"/>
               </w:rPr>
-              <w:t>1500.0</w:t>
+              <w:t>1000.0</w:t>
             </w:r>
           </w:p>
         </w:tc>
@@ -25803,7 +25773,7 @@
                 <w:sz w:val="21"/>
                 <w:szCs w:val="21"/>
               </w:rPr>
-              <w:t>7500.0</w:t>
+              <w:t>10000.0</w:t>
             </w:r>
           </w:p>
         </w:tc>
@@ -25871,6 +25841,7 @@
                 <w:sz w:val="21"/>
                 <w:szCs w:val="21"/>
               </w:rPr>
+              <w:lastRenderedPageBreak/>
               <w:t>二</w:t>
             </w:r>
           </w:p>
@@ -26003,7 +25974,7 @@
                 <w:sz w:val="21"/>
                 <w:szCs w:val="21"/>
               </w:rPr>
-              <w:t>1.5KM</w:t>
+              <w:t>20.0KM</w:t>
             </w:r>
           </w:p>
         </w:tc>
@@ -26176,7 +26147,7 @@
                 <w:sz w:val="21"/>
                 <w:szCs w:val="21"/>
               </w:rPr>
-              <w:t>1600.0</w:t>
+              <w:t>390.0</w:t>
             </w:r>
           </w:p>
         </w:tc>
@@ -26211,7 +26182,7 @@
                 <w:sz w:val="21"/>
                 <w:szCs w:val="21"/>
               </w:rPr>
-              <w:t>2400.0</w:t>
+              <w:t>7800.0</w:t>
             </w:r>
           </w:p>
         </w:tc>
@@ -26384,7 +26355,7 @@
                 <w:sz w:val="21"/>
                 <w:szCs w:val="21"/>
               </w:rPr>
-              <w:t>6400.0</w:t>
+              <w:t>1560.0</w:t>
             </w:r>
           </w:p>
         </w:tc>
@@ -26419,7 +26390,7 @@
                 <w:sz w:val="21"/>
                 <w:szCs w:val="21"/>
               </w:rPr>
-              <w:t>9600.0</w:t>
+              <w:t>31200.0</w:t>
             </w:r>
           </w:p>
         </w:tc>
@@ -26592,7 +26563,7 @@
                 <w:sz w:val="21"/>
                 <w:szCs w:val="21"/>
               </w:rPr>
-              <w:t>4000.0</w:t>
+              <w:t>3250.0</w:t>
             </w:r>
           </w:p>
         </w:tc>
@@ -26627,7 +26598,7 @@
                 <w:sz w:val="21"/>
                 <w:szCs w:val="21"/>
               </w:rPr>
-              <w:t>6000.0</w:t>
+              <w:t>65000.0</w:t>
             </w:r>
           </w:p>
         </w:tc>
@@ -26835,7 +26806,7 @@
                 <w:sz w:val="21"/>
                 <w:szCs w:val="21"/>
               </w:rPr>
-              <w:t>9750.0</w:t>
+              <w:t>130000.0</w:t>
             </w:r>
           </w:p>
         </w:tc>
@@ -27051,7 +27022,7 @@
                 <w:sz w:val="21"/>
                 <w:szCs w:val="21"/>
               </w:rPr>
-              <w:t>9000.0</w:t>
+              <w:t>120000.0</w:t>
             </w:r>
           </w:p>
         </w:tc>
@@ -27232,7 +27203,7 @@
                 <w:sz w:val="21"/>
                 <w:szCs w:val="21"/>
               </w:rPr>
-              <w:t>20.0</w:t>
+              <w:t>0.0</w:t>
             </w:r>
           </w:p>
         </w:tc>
@@ -27267,7 +27238,7 @@
                 <w:sz w:val="21"/>
                 <w:szCs w:val="21"/>
               </w:rPr>
-              <w:t>30.0</w:t>
+              <w:t>0.0</w:t>
             </w:r>
           </w:p>
         </w:tc>
@@ -27475,7 +27446,7 @@
                 <w:sz w:val="21"/>
                 <w:szCs w:val="21"/>
               </w:rPr>
-              <w:t>712.5</w:t>
+              <w:t>9500.0</w:t>
             </w:r>
           </w:p>
         </w:tc>
@@ -27656,7 +27627,7 @@
                 <w:sz w:val="21"/>
                 <w:szCs w:val="21"/>
               </w:rPr>
-              <w:t>200.0</w:t>
+              <w:t>0.0</w:t>
             </w:r>
           </w:p>
         </w:tc>
@@ -27691,7 +27662,7 @@
                 <w:sz w:val="21"/>
                 <w:szCs w:val="21"/>
               </w:rPr>
-              <w:t>300.0</w:t>
+              <w:t>0.0</w:t>
             </w:r>
           </w:p>
         </w:tc>
@@ -27864,7 +27835,7 @@
                 <w:sz w:val="21"/>
                 <w:szCs w:val="21"/>
               </w:rPr>
-              <w:t>5000.0</w:t>
+              <w:t>1000.0</w:t>
             </w:r>
           </w:p>
         </w:tc>
@@ -27899,7 +27870,7 @@
                 <w:sz w:val="21"/>
                 <w:szCs w:val="21"/>
               </w:rPr>
-              <w:t>7500.0</w:t>
+              <w:t>20000.0</w:t>
             </w:r>
           </w:p>
         </w:tc>
@@ -28107,7 +28078,7 @@
                 <w:sz w:val="21"/>
                 <w:szCs w:val="21"/>
               </w:rPr>
-              <w:t>3.0</w:t>
+              <w:t>40.0</w:t>
             </w:r>
           </w:p>
         </w:tc>
@@ -28280,7 +28251,7 @@
                 <w:sz w:val="21"/>
                 <w:szCs w:val="21"/>
               </w:rPr>
-              <w:t>160.0</w:t>
+              <w:t>0.0</w:t>
             </w:r>
           </w:p>
         </w:tc>
@@ -28315,7 +28286,7 @@
                 <w:sz w:val="21"/>
                 <w:szCs w:val="21"/>
               </w:rPr>
-              <w:t>240.0</w:t>
+              <w:t>0.0</w:t>
             </w:r>
           </w:p>
         </w:tc>
@@ -28688,7 +28659,7 @@
                 <w:sz w:val="21"/>
                 <w:szCs w:val="21"/>
               </w:rPr>
-              <w:t>1600.0</w:t>
+              <w:t>390.0</w:t>
             </w:r>
           </w:p>
         </w:tc>
@@ -28723,7 +28694,7 @@
                 <w:sz w:val="21"/>
                 <w:szCs w:val="21"/>
               </w:rPr>
-              <w:t>16000.0</w:t>
+              <w:t>3900.0</w:t>
             </w:r>
           </w:p>
         </w:tc>
@@ -28896,7 +28867,7 @@
                 <w:sz w:val="21"/>
                 <w:szCs w:val="21"/>
               </w:rPr>
-              <w:t>6400.0</w:t>
+              <w:t>1560.0</w:t>
             </w:r>
           </w:p>
         </w:tc>
@@ -28931,7 +28902,7 @@
                 <w:sz w:val="21"/>
                 <w:szCs w:val="21"/>
               </w:rPr>
-              <w:t>64000.0</w:t>
+              <w:t>15600.0</w:t>
             </w:r>
           </w:p>
         </w:tc>
@@ -29104,7 +29075,7 @@
                 <w:sz w:val="21"/>
                 <w:szCs w:val="21"/>
               </w:rPr>
-              <w:t>4000.0</w:t>
+              <w:t>3250.0</w:t>
             </w:r>
           </w:p>
         </w:tc>
@@ -29139,7 +29110,7 @@
                 <w:sz w:val="21"/>
                 <w:szCs w:val="21"/>
               </w:rPr>
-              <w:t>40000.0</w:t>
+              <w:t>32500.0</w:t>
             </w:r>
           </w:p>
         </w:tc>
@@ -29322,7 +29293,7 @@
                 <w:sz w:val="21"/>
                 <w:szCs w:val="21"/>
               </w:rPr>
-              <w:t>6000.0</w:t>
+              <w:t>5500.0</w:t>
             </w:r>
           </w:p>
         </w:tc>
@@ -29357,7 +29328,7 @@
                 <w:sz w:val="21"/>
                 <w:szCs w:val="21"/>
               </w:rPr>
-              <w:t>60000.0</w:t>
+              <w:t>55000.0</w:t>
             </w:r>
           </w:p>
         </w:tc>
@@ -30178,7 +30149,7 @@
                 <w:sz w:val="21"/>
                 <w:szCs w:val="21"/>
               </w:rPr>
-              <w:t>200.0</w:t>
+              <w:t>0.0</w:t>
             </w:r>
           </w:p>
         </w:tc>
@@ -30213,7 +30184,7 @@
                 <w:sz w:val="21"/>
                 <w:szCs w:val="21"/>
               </w:rPr>
-              <w:t>2000.0</w:t>
+              <w:t>0.0</w:t>
             </w:r>
           </w:p>
         </w:tc>
@@ -30281,7 +30252,6 @@
                 <w:sz w:val="21"/>
                 <w:szCs w:val="21"/>
               </w:rPr>
-              <w:lastRenderedPageBreak/>
               <w:t>9</w:t>
             </w:r>
           </w:p>
@@ -30387,7 +30357,7 @@
                 <w:sz w:val="21"/>
                 <w:szCs w:val="21"/>
               </w:rPr>
-              <w:t>5000.0</w:t>
+              <w:t>1000.0</w:t>
             </w:r>
           </w:p>
         </w:tc>
@@ -30422,7 +30392,7 @@
                 <w:sz w:val="21"/>
                 <w:szCs w:val="21"/>
               </w:rPr>
-              <w:t>50000.0</w:t>
+              <w:t>10000.0</w:t>
             </w:r>
           </w:p>
         </w:tc>
@@ -30595,7 +30565,7 @@
                 <w:sz w:val="21"/>
                 <w:szCs w:val="21"/>
               </w:rPr>
-              <w:t>4.0</w:t>
+              <w:t>2.0</w:t>
             </w:r>
           </w:p>
         </w:tc>
@@ -30630,7 +30600,7 @@
                 <w:sz w:val="21"/>
                 <w:szCs w:val="21"/>
               </w:rPr>
-              <w:t>40.0</w:t>
+              <w:t>20.0</w:t>
             </w:r>
           </w:p>
         </w:tc>
@@ -30803,7 +30773,7 @@
                 <w:sz w:val="21"/>
                 <w:szCs w:val="21"/>
               </w:rPr>
-              <w:t>160.0</w:t>
+              <w:t>0.0</w:t>
             </w:r>
           </w:p>
         </w:tc>
@@ -30838,7 +30808,7 @@
                 <w:sz w:val="21"/>
                 <w:szCs w:val="21"/>
               </w:rPr>
-              <w:t>1600.0</w:t>
+              <w:t>0.0</w:t>
             </w:r>
           </w:p>
         </w:tc>
@@ -31246,7 +31216,7 @@
                 <w:sz w:val="21"/>
                 <w:szCs w:val="21"/>
               </w:rPr>
-              <w:t>20</w:t>
+              <w:t>50</w:t>
             </w:r>
           </w:p>
         </w:tc>
@@ -31454,7 +31424,7 @@
                 <w:sz w:val="21"/>
                 <w:szCs w:val="21"/>
               </w:rPr>
-              <w:t>36000.0</w:t>
+              <w:t>90000.0</w:t>
             </w:r>
           </w:p>
         </w:tc>
@@ -31627,7 +31597,7 @@
                 <w:sz w:val="21"/>
                 <w:szCs w:val="21"/>
               </w:rPr>
-              <w:t>720.0</w:t>
+              <w:t>72.0</w:t>
             </w:r>
           </w:p>
         </w:tc>
@@ -31662,7 +31632,7 @@
                 <w:sz w:val="21"/>
                 <w:szCs w:val="21"/>
               </w:rPr>
-              <w:t>14400.0</w:t>
+              <w:t>3600.0</w:t>
             </w:r>
           </w:p>
         </w:tc>
@@ -31835,7 +31805,7 @@
                 <w:sz w:val="21"/>
                 <w:szCs w:val="21"/>
               </w:rPr>
-              <w:t>2880.0</w:t>
+              <w:t>288.0</w:t>
             </w:r>
           </w:p>
         </w:tc>
@@ -31870,7 +31840,7 @@
                 <w:sz w:val="21"/>
                 <w:szCs w:val="21"/>
               </w:rPr>
-              <w:t>57600.0</w:t>
+              <w:t>14400.0</w:t>
             </w:r>
           </w:p>
         </w:tc>
@@ -32043,7 +32013,7 @@
                 <w:sz w:val="21"/>
                 <w:szCs w:val="21"/>
               </w:rPr>
-              <w:t>1800.0</w:t>
+              <w:t>360.0</w:t>
             </w:r>
           </w:p>
         </w:tc>
@@ -32078,7 +32048,7 @@
                 <w:sz w:val="21"/>
                 <w:szCs w:val="21"/>
               </w:rPr>
-              <w:t>36000.0</w:t>
+              <w:t>18000.0</w:t>
             </w:r>
           </w:p>
         </w:tc>
@@ -32251,7 +32221,7 @@
                 <w:sz w:val="21"/>
                 <w:szCs w:val="21"/>
               </w:rPr>
-              <w:t>19.0</w:t>
+              <w:t>0.0</w:t>
             </w:r>
           </w:p>
         </w:tc>
@@ -32286,7 +32256,7 @@
                 <w:sz w:val="21"/>
                 <w:szCs w:val="21"/>
               </w:rPr>
-              <w:t>380.0</w:t>
+              <w:t>0.0</w:t>
             </w:r>
           </w:p>
         </w:tc>
@@ -32652,12 +32622,13 @@
           <w:highlight w:val="red"/>
         </w:rPr>
       </w:pPr>
-      <w:bookmarkStart w:id="22" w:name="_Toc528163143"/>
-      <w:r>
-        <w:rPr>
-          <w:rFonts w:hint="eastAsia"/>
-          <w:highlight w:val="red"/>
-        </w:rPr>
+      <w:bookmarkStart w:id="24" w:name="_Toc528163143"/>
+      <w:r>
+        <w:rPr>
+          <w:rFonts w:hint="eastAsia"/>
+          <w:highlight w:val="red"/>
+        </w:rPr>
+        <w:lastRenderedPageBreak/>
         <w:t>9</w:t>
       </w:r>
       <w:r>
@@ -32667,465 +32638,30 @@
         </w:rPr>
         <w:t>施工组织设计</w:t>
       </w:r>
-      <w:bookmarkEnd w:id="22"/>
-    </w:p>
-    <w:p>
-      <w:pPr>
-        <w:pStyle w:val="2"/>
-        <w:spacing w:before="163"/>
-        <w:rPr>
-          <w:highlight w:val="red"/>
-        </w:rPr>
-      </w:pPr>
-      <w:bookmarkStart w:id="23" w:name="_Toc516825127"/>
-      <w:bookmarkStart w:id="24" w:name="_Toc528163144"/>
-      <w:r>
-        <w:rPr>
-          <w:rFonts w:hint="eastAsia"/>
-          <w:highlight w:val="red"/>
-        </w:rPr>
-        <w:t>9.1</w:t>
-      </w:r>
-      <w:r>
-        <w:rPr>
-          <w:highlight w:val="red"/>
-        </w:rPr>
-        <w:t>施工条件</w:t>
-      </w:r>
-      <w:bookmarkEnd w:id="23"/>
       <w:bookmarkEnd w:id="24"/>
     </w:p>
     <w:p>
       <w:pPr>
-        <w:pStyle w:val="a3"/>
-        <w:spacing w:before="489" w:after="163"/>
-      </w:pPr>
-      <w:r>
-        <w:rPr>
-          <w:rFonts w:hint="eastAsia"/>
-          <w:highlight w:val="red"/>
-        </w:rPr>
-        <w:t>9.1.1</w:t>
-      </w:r>
-      <w:r>
-        <w:rPr>
-          <w:highlight w:val="red"/>
-        </w:rPr>
-        <w:t>工程条件</w:t>
-      </w:r>
-    </w:p>
-    <w:p>
-      <w:pPr>
-        <w:ind w:firstLine="480"/>
-        <w:rPr>
-          <w:highlight w:val="magenta"/>
-          <w:lang w:val="en-GB"/>
-        </w:rPr>
-      </w:pPr>
-      <w:r>
-        <w:rPr>
-          <w:rFonts w:hint="eastAsia"/>
-          <w:highlight w:val="magenta"/>
-          <w:lang w:val="en-GB"/>
-        </w:rPr>
-        <w:t>本项目位于宁夏回族自治区</w:t>
-      </w:r>
-      <w:proofErr w:type="gramStart"/>
-      <w:r>
-        <w:rPr>
-          <w:rFonts w:hint="eastAsia"/>
-          <w:highlight w:val="magenta"/>
-          <w:lang w:val="en-GB"/>
-        </w:rPr>
-        <w:t>中卫市</w:t>
-      </w:r>
-      <w:proofErr w:type="gramEnd"/>
-      <w:r>
-        <w:rPr>
-          <w:rFonts w:hint="eastAsia"/>
-          <w:highlight w:val="magenta"/>
-          <w:lang w:val="en-GB"/>
-        </w:rPr>
-        <w:t>海原县境内山地丘陵，场区中心距离</w:t>
-      </w:r>
-      <w:proofErr w:type="gramStart"/>
-      <w:r>
-        <w:rPr>
-          <w:rFonts w:hint="eastAsia"/>
-          <w:highlight w:val="magenta"/>
-          <w:lang w:val="en-GB"/>
-        </w:rPr>
-        <w:t>中卫市</w:t>
-      </w:r>
-      <w:proofErr w:type="gramEnd"/>
-      <w:r>
-        <w:rPr>
-          <w:rFonts w:hint="eastAsia"/>
-          <w:highlight w:val="magenta"/>
-          <w:lang w:val="en-GB"/>
-        </w:rPr>
-        <w:t>约</w:t>
-      </w:r>
-      <w:r>
-        <w:rPr>
-          <w:rFonts w:hint="eastAsia"/>
-          <w:highlight w:val="magenta"/>
-          <w:lang w:val="en-GB"/>
-        </w:rPr>
-        <w:t>115km</w:t>
-      </w:r>
-      <w:r>
-        <w:rPr>
-          <w:rFonts w:hint="eastAsia"/>
-          <w:highlight w:val="magenta"/>
-          <w:lang w:val="en-GB"/>
-        </w:rPr>
-        <w:t>，距离海原县约</w:t>
-      </w:r>
-      <w:r>
-        <w:rPr>
-          <w:rFonts w:hint="eastAsia"/>
-          <w:highlight w:val="magenta"/>
-          <w:lang w:val="en-GB"/>
-        </w:rPr>
-        <w:t>18km</w:t>
-      </w:r>
-      <w:r>
-        <w:rPr>
-          <w:rFonts w:hint="eastAsia"/>
-          <w:highlight w:val="magenta"/>
-          <w:lang w:val="en-GB"/>
-        </w:rPr>
-        <w:t>。</w:t>
-      </w:r>
-    </w:p>
-    <w:p>
-      <w:pPr>
-        <w:ind w:firstLine="480"/>
-        <w:rPr>
-          <w:lang w:val="en-GB"/>
-        </w:rPr>
-      </w:pPr>
-      <w:r>
-        <w:rPr>
-          <w:rFonts w:hint="eastAsia"/>
-          <w:highlight w:val="magenta"/>
-          <w:lang w:val="en-GB"/>
-        </w:rPr>
-        <w:t>工程区内在地貌上为祁连山地槽与鄂尔多斯台地边缘之间，主要以黄土梁、</w:t>
-      </w:r>
-      <w:proofErr w:type="gramStart"/>
-      <w:r>
-        <w:rPr>
-          <w:rFonts w:hint="eastAsia"/>
-          <w:highlight w:val="magenta"/>
-          <w:lang w:val="en-GB"/>
-        </w:rPr>
-        <w:t>峁</w:t>
-      </w:r>
-      <w:proofErr w:type="gramEnd"/>
-      <w:r>
-        <w:rPr>
-          <w:rFonts w:hint="eastAsia"/>
-          <w:highlight w:val="magenta"/>
-          <w:lang w:val="en-GB"/>
-        </w:rPr>
-        <w:t>等黄土丘陵地貌为主，局部为微小型黄土塬地貌，其间多发育沟谷。黄土梁、</w:t>
-      </w:r>
-      <w:proofErr w:type="gramStart"/>
-      <w:r>
-        <w:rPr>
-          <w:rFonts w:hint="eastAsia"/>
-          <w:highlight w:val="magenta"/>
-          <w:lang w:val="en-GB"/>
-        </w:rPr>
-        <w:t>峁</w:t>
-      </w:r>
-      <w:proofErr w:type="gramEnd"/>
-      <w:r>
-        <w:rPr>
-          <w:rFonts w:hint="eastAsia"/>
-          <w:highlight w:val="magenta"/>
-          <w:lang w:val="en-GB"/>
-        </w:rPr>
-        <w:t>地段多地形破碎，沟壑纵横，黄土梁多系黄土塬受平行冲沟切割而成窄条状高低，黄土峁系黄土梁受冲沟进一步切割而成孤立馒头状高地。</w:t>
-      </w:r>
-      <w:proofErr w:type="gramStart"/>
-      <w:r>
-        <w:rPr>
-          <w:rFonts w:hint="eastAsia"/>
-          <w:highlight w:val="magenta"/>
-          <w:lang w:val="en-GB"/>
-        </w:rPr>
-        <w:t>峁</w:t>
-      </w:r>
-      <w:proofErr w:type="gramEnd"/>
-      <w:r>
-        <w:rPr>
-          <w:rFonts w:hint="eastAsia"/>
-          <w:highlight w:val="magenta"/>
-          <w:lang w:val="en-GB"/>
-        </w:rPr>
-        <w:t>顶的面积不大，以</w:t>
-      </w:r>
-      <w:r>
-        <w:rPr>
-          <w:rFonts w:hint="eastAsia"/>
-          <w:highlight w:val="magenta"/>
-          <w:lang w:val="en-GB"/>
-        </w:rPr>
-        <w:t>3</w:t>
-      </w:r>
-      <w:r>
-        <w:rPr>
-          <w:rFonts w:hint="eastAsia"/>
-          <w:highlight w:val="magenta"/>
-          <w:lang w:val="en-GB"/>
-        </w:rPr>
-        <w:t>º</w:t>
-      </w:r>
-      <w:r>
-        <w:rPr>
-          <w:rFonts w:hint="eastAsia"/>
-          <w:highlight w:val="magenta"/>
-          <w:lang w:val="en-GB"/>
-        </w:rPr>
-        <w:t>~10</w:t>
-      </w:r>
-      <w:r>
-        <w:rPr>
-          <w:rFonts w:hint="eastAsia"/>
-          <w:highlight w:val="magenta"/>
-          <w:lang w:val="en-GB"/>
-        </w:rPr>
-        <w:t>º向四周倾斜，并逐渐过渡为坡度</w:t>
-      </w:r>
-      <w:r>
-        <w:rPr>
-          <w:rFonts w:hint="eastAsia"/>
-          <w:highlight w:val="magenta"/>
-          <w:lang w:val="en-GB"/>
-        </w:rPr>
-        <w:t>15</w:t>
-      </w:r>
-      <w:r>
-        <w:rPr>
-          <w:rFonts w:hint="eastAsia"/>
-          <w:highlight w:val="magenta"/>
-          <w:lang w:val="en-GB"/>
-        </w:rPr>
-        <w:t>º</w:t>
-      </w:r>
-      <w:r>
-        <w:rPr>
-          <w:rFonts w:hint="eastAsia"/>
-          <w:highlight w:val="magenta"/>
-          <w:lang w:val="en-GB"/>
-        </w:rPr>
-        <w:t>~35</w:t>
-      </w:r>
-      <w:r>
-        <w:rPr>
-          <w:rFonts w:hint="eastAsia"/>
-          <w:highlight w:val="magenta"/>
-          <w:lang w:val="en-GB"/>
-        </w:rPr>
-        <w:t>º的</w:t>
-      </w:r>
-      <w:proofErr w:type="gramStart"/>
-      <w:r>
-        <w:rPr>
-          <w:rFonts w:hint="eastAsia"/>
-          <w:highlight w:val="magenta"/>
-          <w:lang w:val="en-GB"/>
-        </w:rPr>
-        <w:t>峁</w:t>
-      </w:r>
-      <w:proofErr w:type="gramEnd"/>
-      <w:r>
-        <w:rPr>
-          <w:rFonts w:hint="eastAsia"/>
-          <w:highlight w:val="magenta"/>
-          <w:lang w:val="en-GB"/>
-        </w:rPr>
-        <w:t>坡。局部为黄土塬，</w:t>
-      </w:r>
-      <w:proofErr w:type="gramStart"/>
-      <w:r>
-        <w:rPr>
-          <w:rFonts w:hint="eastAsia"/>
-          <w:highlight w:val="magenta"/>
-          <w:lang w:val="en-GB"/>
-        </w:rPr>
-        <w:t>塬</w:t>
-      </w:r>
-      <w:proofErr w:type="gramEnd"/>
-      <w:r>
-        <w:rPr>
-          <w:rFonts w:hint="eastAsia"/>
-          <w:highlight w:val="magenta"/>
-          <w:lang w:val="en-GB"/>
-        </w:rPr>
-        <w:t>顶多宽阔浑圆。地表多为低矮耐旱性灌木，植被发育尚可。</w:t>
-      </w:r>
-    </w:p>
-    <w:p>
-      <w:pPr>
-        <w:ind w:firstLine="480"/>
-      </w:pPr>
-      <w:r>
-        <w:rPr>
-          <w:rFonts w:hint="eastAsia"/>
-          <w:highlight w:val="cyan"/>
-        </w:rPr>
-        <w:t>施工时</w:t>
-      </w:r>
-      <w:proofErr w:type="gramStart"/>
-      <w:r>
-        <w:rPr>
-          <w:rFonts w:hint="eastAsia"/>
-          <w:highlight w:val="cyan"/>
-        </w:rPr>
-        <w:t>平台需挖填平</w:t>
-      </w:r>
-      <w:proofErr w:type="gramEnd"/>
-      <w:r>
-        <w:rPr>
-          <w:rFonts w:hint="eastAsia"/>
-          <w:highlight w:val="cyan"/>
-        </w:rPr>
-        <w:t>整，才可形成良好的施工场地。较小的施工场地，不太有利于吊车吊装风机与吊车回转移动、风机扇叶组装、集装箱临时堆放。</w:t>
-      </w:r>
-    </w:p>
-    <w:p>
-      <w:pPr>
-        <w:pStyle w:val="a3"/>
-        <w:spacing w:before="489" w:after="163"/>
-      </w:pPr>
-      <w:r>
-        <w:rPr>
-          <w:rFonts w:hint="eastAsia"/>
-          <w:highlight w:val="red"/>
-        </w:rPr>
-        <w:t>9.1.2</w:t>
-      </w:r>
-      <w:r>
-        <w:rPr>
-          <w:highlight w:val="red"/>
-        </w:rPr>
-        <w:t>自然条件</w:t>
-      </w:r>
-    </w:p>
-    <w:p>
-      <w:pPr>
-        <w:ind w:firstLine="480"/>
-      </w:pPr>
-      <w:r>
-        <w:rPr>
-          <w:rFonts w:hint="eastAsia"/>
-          <w:highlight w:val="magenta"/>
-        </w:rPr>
-        <w:t>固原地处黄土高原暖温半干旱气候区，是典型的大陆性气候，形成冬季漫长寒冷、春季气温多变、夏季短暂凉爽、秋季降温迅速，昼夜温差大，春季和夏初雨量偏少，灾害性天气多，区域降水差异大等气候特征。年平均气温在</w:t>
-      </w:r>
-      <w:r>
-        <w:rPr>
-          <w:rFonts w:hint="eastAsia"/>
-          <w:highlight w:val="magenta"/>
-        </w:rPr>
-        <w:t>5.8</w:t>
-      </w:r>
-      <w:r>
-        <w:rPr>
-          <w:rFonts w:hint="eastAsia"/>
-          <w:highlight w:val="magenta"/>
-        </w:rPr>
-        <w:t>℃</w:t>
-      </w:r>
-      <w:r>
-        <w:rPr>
-          <w:rFonts w:hint="eastAsia"/>
-          <w:highlight w:val="magenta"/>
-        </w:rPr>
-        <w:t>-7.8</w:t>
-      </w:r>
-      <w:r>
-        <w:rPr>
-          <w:rFonts w:hint="eastAsia"/>
-          <w:highlight w:val="magenta"/>
-        </w:rPr>
-        <w:t>℃之间，降水偏少，年降水量</w:t>
-      </w:r>
-      <w:r>
-        <w:rPr>
-          <w:rFonts w:hint="eastAsia"/>
-          <w:highlight w:val="magenta"/>
-        </w:rPr>
-        <w:t>306.9</w:t>
-      </w:r>
-      <w:r>
-        <w:rPr>
-          <w:rFonts w:hint="eastAsia"/>
-          <w:highlight w:val="magenta"/>
-        </w:rPr>
-        <w:t>毫米</w:t>
-      </w:r>
-      <w:r>
-        <w:rPr>
-          <w:rFonts w:hint="eastAsia"/>
-          <w:highlight w:val="magenta"/>
-        </w:rPr>
-        <w:t>-737.7</w:t>
-      </w:r>
-      <w:r>
-        <w:rPr>
-          <w:rFonts w:hint="eastAsia"/>
-          <w:highlight w:val="magenta"/>
-        </w:rPr>
-        <w:t>毫米，日照充足。全年降水时空性分布不均匀、春、夏两季降水偏少，出现间歇性轻度干旱，秋季降水偏多。冬季普降瑞雪。固原市年均雷暴日为</w:t>
-      </w:r>
-      <w:r>
-        <w:rPr>
-          <w:highlight w:val="magenta"/>
-        </w:rPr>
-        <w:t>31</w:t>
-      </w:r>
-      <w:r>
-        <w:rPr>
-          <w:rFonts w:hint="eastAsia"/>
-          <w:highlight w:val="magenta"/>
-        </w:rPr>
-        <w:t>天。</w:t>
-      </w:r>
-    </w:p>
-    <w:p>
-      <w:pPr>
         <w:pStyle w:val="2"/>
         <w:spacing w:before="163"/>
         <w:rPr>
           <w:highlight w:val="red"/>
         </w:rPr>
       </w:pPr>
-      <w:bookmarkStart w:id="25" w:name="_Toc516825129"/>
-      <w:bookmarkStart w:id="26" w:name="_Toc528163146"/>
-      <w:r>
-        <w:rPr>
-          <w:rFonts w:hint="eastAsia"/>
-          <w:highlight w:val="red"/>
-        </w:rPr>
-        <w:lastRenderedPageBreak/>
-        <w:t>9.</w:t>
-      </w:r>
-      <w:r>
-        <w:rPr>
-          <w:highlight w:val="red"/>
-        </w:rPr>
-        <w:t>2</w:t>
-      </w:r>
-      <w:r>
-        <w:rPr>
-          <w:highlight w:val="red"/>
-        </w:rPr>
-        <w:t>施工总布置</w:t>
+      <w:bookmarkStart w:id="25" w:name="_Toc516825127"/>
+      <w:bookmarkStart w:id="26" w:name="_Toc528163144"/>
+      <w:r>
+        <w:rPr>
+          <w:rFonts w:hint="eastAsia"/>
+          <w:highlight w:val="red"/>
+        </w:rPr>
+        <w:t>9.1</w:t>
+      </w:r>
+      <w:r>
+        <w:rPr>
+          <w:highlight w:val="red"/>
+        </w:rPr>
+        <w:t>施工条件</w:t>
       </w:r>
       <w:bookmarkEnd w:id="25"/>
       <w:bookmarkEnd w:id="26"/>
@@ -33140,287 +32676,722 @@
           <w:rFonts w:hint="eastAsia"/>
           <w:highlight w:val="red"/>
         </w:rPr>
-        <w:t>9.</w:t>
-      </w:r>
-      <w:r>
-        <w:rPr>
-          <w:highlight w:val="red"/>
-        </w:rPr>
-        <w:t>2</w:t>
-      </w:r>
-      <w:r>
-        <w:rPr>
-          <w:rFonts w:hint="eastAsia"/>
-          <w:highlight w:val="red"/>
-        </w:rPr>
-        <w:t>.1</w:t>
-      </w:r>
-      <w:r>
-        <w:rPr>
-          <w:highlight w:val="red"/>
-        </w:rPr>
-        <w:t>施工总布置原则</w:t>
+        <w:t>9.1.1</w:t>
+      </w:r>
+      <w:r>
+        <w:rPr>
+          <w:highlight w:val="red"/>
+        </w:rPr>
+        <w:t>工程条件</w:t>
       </w:r>
     </w:p>
     <w:p>
       <w:pPr>
         <w:ind w:firstLine="480"/>
         <w:rPr>
-          <w:lang w:val="en-GB"/>
-        </w:rPr>
-      </w:pPr>
-      <w:r>
-        <w:rPr>
-          <w:highlight w:val="red"/>
-          <w:lang w:val="en-GB"/>
-        </w:rPr>
-        <w:t>本项目风机机组布置分散，各风机之间的有一定距离。根据工程规模、施工方案、工期等因素，并考虑到有利施工、方便生活、易于管理、安全可靠、经济合理及利用永久生活管理用地等原则，将钢筋加工厂、临时住宅及办公室、材料仓库、设备临时存放场、施工设备停放场等施工辅助设施集中布置在一处相对平坦位置。</w:t>
+          <w:highlight w:val="magenta"/>
+          <w:lang w:val="en-GB"/>
+        </w:rPr>
+      </w:pPr>
+      <w:r>
+        <w:rPr>
+          <w:rFonts w:hint="eastAsia"/>
+          <w:highlight w:val="magenta"/>
+          <w:lang w:val="en-GB"/>
+        </w:rPr>
+        <w:t>本项目位于宁夏回族自治区</w:t>
+      </w:r>
+      <w:proofErr w:type="gramStart"/>
+      <w:r>
+        <w:rPr>
+          <w:rFonts w:hint="eastAsia"/>
+          <w:highlight w:val="magenta"/>
+          <w:lang w:val="en-GB"/>
+        </w:rPr>
+        <w:t>中卫市</w:t>
+      </w:r>
+      <w:proofErr w:type="gramEnd"/>
+      <w:r>
+        <w:rPr>
+          <w:rFonts w:hint="eastAsia"/>
+          <w:highlight w:val="magenta"/>
+          <w:lang w:val="en-GB"/>
+        </w:rPr>
+        <w:t>海原县境内山地丘陵，场区中心距离</w:t>
+      </w:r>
+      <w:proofErr w:type="gramStart"/>
+      <w:r>
+        <w:rPr>
+          <w:rFonts w:hint="eastAsia"/>
+          <w:highlight w:val="magenta"/>
+          <w:lang w:val="en-GB"/>
+        </w:rPr>
+        <w:t>中卫市</w:t>
+      </w:r>
+      <w:proofErr w:type="gramEnd"/>
+      <w:r>
+        <w:rPr>
+          <w:rFonts w:hint="eastAsia"/>
+          <w:highlight w:val="magenta"/>
+          <w:lang w:val="en-GB"/>
+        </w:rPr>
+        <w:t>约</w:t>
+      </w:r>
+      <w:r>
+        <w:rPr>
+          <w:rFonts w:hint="eastAsia"/>
+          <w:highlight w:val="magenta"/>
+          <w:lang w:val="en-GB"/>
+        </w:rPr>
+        <w:t>115km</w:t>
+      </w:r>
+      <w:r>
+        <w:rPr>
+          <w:rFonts w:hint="eastAsia"/>
+          <w:highlight w:val="magenta"/>
+          <w:lang w:val="en-GB"/>
+        </w:rPr>
+        <w:t>，距离海原县约</w:t>
+      </w:r>
+      <w:r>
+        <w:rPr>
+          <w:rFonts w:hint="eastAsia"/>
+          <w:highlight w:val="magenta"/>
+          <w:lang w:val="en-GB"/>
+        </w:rPr>
+        <w:t>18km</w:t>
+      </w:r>
+      <w:r>
+        <w:rPr>
+          <w:rFonts w:hint="eastAsia"/>
+          <w:highlight w:val="magenta"/>
+          <w:lang w:val="en-GB"/>
+        </w:rPr>
+        <w:t>。</w:t>
       </w:r>
     </w:p>
     <w:p>
       <w:pPr>
+        <w:ind w:firstLine="480"/>
+        <w:rPr>
+          <w:lang w:val="en-GB"/>
+        </w:rPr>
+      </w:pPr>
+      <w:r>
+        <w:rPr>
+          <w:rFonts w:hint="eastAsia"/>
+          <w:highlight w:val="magenta"/>
+          <w:lang w:val="en-GB"/>
+        </w:rPr>
+        <w:t>工程区内在地貌上为祁连山地槽与鄂尔多斯台地边缘之间，主要以黄土梁、</w:t>
+      </w:r>
+      <w:proofErr w:type="gramStart"/>
+      <w:r>
+        <w:rPr>
+          <w:rFonts w:hint="eastAsia"/>
+          <w:highlight w:val="magenta"/>
+          <w:lang w:val="en-GB"/>
+        </w:rPr>
+        <w:t>峁</w:t>
+      </w:r>
+      <w:proofErr w:type="gramEnd"/>
+      <w:r>
+        <w:rPr>
+          <w:rFonts w:hint="eastAsia"/>
+          <w:highlight w:val="magenta"/>
+          <w:lang w:val="en-GB"/>
+        </w:rPr>
+        <w:t>等黄土丘陵地貌为主，局部为微小型黄土塬地貌，其间多发育沟谷。黄土梁、</w:t>
+      </w:r>
+      <w:proofErr w:type="gramStart"/>
+      <w:r>
+        <w:rPr>
+          <w:rFonts w:hint="eastAsia"/>
+          <w:highlight w:val="magenta"/>
+          <w:lang w:val="en-GB"/>
+        </w:rPr>
+        <w:t>峁</w:t>
+      </w:r>
+      <w:proofErr w:type="gramEnd"/>
+      <w:r>
+        <w:rPr>
+          <w:rFonts w:hint="eastAsia"/>
+          <w:highlight w:val="magenta"/>
+          <w:lang w:val="en-GB"/>
+        </w:rPr>
+        <w:t>地段多地形破碎，沟壑纵横，黄土梁多系黄土塬受平行冲沟切割而成窄条状高低，黄土峁系黄土梁受冲沟进一步切割而成孤立馒头状高地。</w:t>
+      </w:r>
+      <w:proofErr w:type="gramStart"/>
+      <w:r>
+        <w:rPr>
+          <w:rFonts w:hint="eastAsia"/>
+          <w:highlight w:val="magenta"/>
+          <w:lang w:val="en-GB"/>
+        </w:rPr>
+        <w:t>峁</w:t>
+      </w:r>
+      <w:proofErr w:type="gramEnd"/>
+      <w:r>
+        <w:rPr>
+          <w:rFonts w:hint="eastAsia"/>
+          <w:highlight w:val="magenta"/>
+          <w:lang w:val="en-GB"/>
+        </w:rPr>
+        <w:t>顶的面积不大，以</w:t>
+      </w:r>
+      <w:r>
+        <w:rPr>
+          <w:rFonts w:hint="eastAsia"/>
+          <w:highlight w:val="magenta"/>
+          <w:lang w:val="en-GB"/>
+        </w:rPr>
+        <w:t>3</w:t>
+      </w:r>
+      <w:r>
+        <w:rPr>
+          <w:rFonts w:hint="eastAsia"/>
+          <w:highlight w:val="magenta"/>
+          <w:lang w:val="en-GB"/>
+        </w:rPr>
+        <w:t>º</w:t>
+      </w:r>
+      <w:r>
+        <w:rPr>
+          <w:rFonts w:hint="eastAsia"/>
+          <w:highlight w:val="magenta"/>
+          <w:lang w:val="en-GB"/>
+        </w:rPr>
+        <w:t>~10</w:t>
+      </w:r>
+      <w:r>
+        <w:rPr>
+          <w:rFonts w:hint="eastAsia"/>
+          <w:highlight w:val="magenta"/>
+          <w:lang w:val="en-GB"/>
+        </w:rPr>
+        <w:t>º向四周倾斜，并逐渐过渡为坡度</w:t>
+      </w:r>
+      <w:r>
+        <w:rPr>
+          <w:rFonts w:hint="eastAsia"/>
+          <w:highlight w:val="magenta"/>
+          <w:lang w:val="en-GB"/>
+        </w:rPr>
+        <w:t>15</w:t>
+      </w:r>
+      <w:r>
+        <w:rPr>
+          <w:rFonts w:hint="eastAsia"/>
+          <w:highlight w:val="magenta"/>
+          <w:lang w:val="en-GB"/>
+        </w:rPr>
+        <w:t>º</w:t>
+      </w:r>
+      <w:r>
+        <w:rPr>
+          <w:rFonts w:hint="eastAsia"/>
+          <w:highlight w:val="magenta"/>
+          <w:lang w:val="en-GB"/>
+        </w:rPr>
+        <w:t>~35</w:t>
+      </w:r>
+      <w:r>
+        <w:rPr>
+          <w:rFonts w:hint="eastAsia"/>
+          <w:highlight w:val="magenta"/>
+          <w:lang w:val="en-GB"/>
+        </w:rPr>
+        <w:t>º的</w:t>
+      </w:r>
+      <w:proofErr w:type="gramStart"/>
+      <w:r>
+        <w:rPr>
+          <w:rFonts w:hint="eastAsia"/>
+          <w:highlight w:val="magenta"/>
+          <w:lang w:val="en-GB"/>
+        </w:rPr>
+        <w:t>峁</w:t>
+      </w:r>
+      <w:proofErr w:type="gramEnd"/>
+      <w:r>
+        <w:rPr>
+          <w:rFonts w:hint="eastAsia"/>
+          <w:highlight w:val="magenta"/>
+          <w:lang w:val="en-GB"/>
+        </w:rPr>
+        <w:t>坡。局部为黄土塬，</w:t>
+      </w:r>
+      <w:proofErr w:type="gramStart"/>
+      <w:r>
+        <w:rPr>
+          <w:rFonts w:hint="eastAsia"/>
+          <w:highlight w:val="magenta"/>
+          <w:lang w:val="en-GB"/>
+        </w:rPr>
+        <w:t>塬</w:t>
+      </w:r>
+      <w:proofErr w:type="gramEnd"/>
+      <w:r>
+        <w:rPr>
+          <w:rFonts w:hint="eastAsia"/>
+          <w:highlight w:val="magenta"/>
+          <w:lang w:val="en-GB"/>
+        </w:rPr>
+        <w:t>顶多宽阔浑圆。地表多为低矮耐旱性灌木，植被发育尚可。</w:t>
+      </w:r>
+    </w:p>
+    <w:p>
+      <w:pPr>
+        <w:ind w:firstLine="480"/>
+      </w:pPr>
+      <w:r>
+        <w:rPr>
+          <w:rFonts w:hint="eastAsia"/>
+          <w:highlight w:val="cyan"/>
+        </w:rPr>
+        <w:t>施工时</w:t>
+      </w:r>
+      <w:proofErr w:type="gramStart"/>
+      <w:r>
+        <w:rPr>
+          <w:rFonts w:hint="eastAsia"/>
+          <w:highlight w:val="cyan"/>
+        </w:rPr>
+        <w:t>平台需挖填平</w:t>
+      </w:r>
+      <w:proofErr w:type="gramEnd"/>
+      <w:r>
+        <w:rPr>
+          <w:rFonts w:hint="eastAsia"/>
+          <w:highlight w:val="cyan"/>
+        </w:rPr>
+        <w:t>整，才可形成良好的施工场地。较小的施工场地，不太有利于吊车吊装风机与吊车回转移动、风机扇叶组装、集装箱临时堆放。</w:t>
+      </w:r>
+    </w:p>
+    <w:p>
+      <w:pPr>
         <w:pStyle w:val="a3"/>
         <w:spacing w:before="489" w:after="163"/>
-        <w:rPr>
-          <w:highlight w:val="red"/>
-        </w:rPr>
-      </w:pPr>
-      <w:r>
-        <w:rPr>
-          <w:rFonts w:hint="eastAsia"/>
-          <w:highlight w:val="red"/>
-        </w:rPr>
-        <w:t>9.</w:t>
-      </w:r>
-      <w:r>
-        <w:rPr>
-          <w:highlight w:val="red"/>
-        </w:rPr>
-        <w:t>2</w:t>
-      </w:r>
-      <w:r>
-        <w:rPr>
-          <w:rFonts w:hint="eastAsia"/>
-          <w:highlight w:val="red"/>
-        </w:rPr>
-        <w:t>.2</w:t>
-      </w:r>
-      <w:r>
-        <w:rPr>
-          <w:highlight w:val="red"/>
-        </w:rPr>
-        <w:t>施工临时设施布置</w:t>
+      </w:pPr>
+      <w:r>
+        <w:rPr>
+          <w:rFonts w:hint="eastAsia"/>
+          <w:highlight w:val="red"/>
+        </w:rPr>
+        <w:t>9.1.2</w:t>
+      </w:r>
+      <w:r>
+        <w:rPr>
+          <w:highlight w:val="red"/>
+        </w:rPr>
+        <w:t>自然条件</w:t>
       </w:r>
     </w:p>
     <w:p>
       <w:pPr>
         <w:ind w:firstLine="480"/>
-        <w:rPr>
-          <w:lang w:val="en-GB"/>
-        </w:rPr>
-      </w:pPr>
-      <w:r>
-        <w:rPr>
-          <w:rFonts w:hint="eastAsia"/>
-          <w:highlight w:val="red"/>
-          <w:lang w:val="en-GB"/>
-        </w:rPr>
-        <w:t>依据施工总布置原则、结合本项目区地形地貌条件及风电工程的特点，施工布置采取集中与分散相结合的原则，充分考虑永久和临时建筑关系，进行施工工厂设施的布置。力求布置紧凑，节约用地，又方便施工和管理，同时兼顾环保的要求。施工设备仓库、材料设备仓库、主要的附属加工厂、临时生活区等布置在风电场内地势平坦和交通方便处。</w:t>
+      </w:pPr>
+      <w:r>
+        <w:rPr>
+          <w:rFonts w:hint="eastAsia"/>
+          <w:highlight w:val="magenta"/>
+        </w:rPr>
+        <w:t>固原地处黄土高原暖温半干旱气候区，是典型的大陆性气候，形成冬季漫长寒冷、春季气温多变、夏季短暂凉爽、秋季降温迅速，昼夜温差大，春季和夏初雨量偏少，灾害性天气多，区域降水差异大等气候特征。年平均气温在</w:t>
+      </w:r>
+      <w:r>
+        <w:rPr>
+          <w:rFonts w:hint="eastAsia"/>
+          <w:highlight w:val="magenta"/>
+        </w:rPr>
+        <w:t>5.8</w:t>
+      </w:r>
+      <w:r>
+        <w:rPr>
+          <w:rFonts w:hint="eastAsia"/>
+          <w:highlight w:val="magenta"/>
+        </w:rPr>
+        <w:t>℃</w:t>
+      </w:r>
+      <w:r>
+        <w:rPr>
+          <w:rFonts w:hint="eastAsia"/>
+          <w:highlight w:val="magenta"/>
+        </w:rPr>
+        <w:t>-7.8</w:t>
+      </w:r>
+      <w:r>
+        <w:rPr>
+          <w:rFonts w:hint="eastAsia"/>
+          <w:highlight w:val="magenta"/>
+        </w:rPr>
+        <w:t>℃之间，降水偏少，年降水量</w:t>
+      </w:r>
+      <w:r>
+        <w:rPr>
+          <w:rFonts w:hint="eastAsia"/>
+          <w:highlight w:val="magenta"/>
+        </w:rPr>
+        <w:t>306.9</w:t>
+      </w:r>
+      <w:r>
+        <w:rPr>
+          <w:rFonts w:hint="eastAsia"/>
+          <w:highlight w:val="magenta"/>
+        </w:rPr>
+        <w:t>毫米</w:t>
+      </w:r>
+      <w:r>
+        <w:rPr>
+          <w:rFonts w:hint="eastAsia"/>
+          <w:highlight w:val="magenta"/>
+        </w:rPr>
+        <w:t>-737.7</w:t>
+      </w:r>
+      <w:r>
+        <w:rPr>
+          <w:rFonts w:hint="eastAsia"/>
+          <w:highlight w:val="magenta"/>
+        </w:rPr>
+        <w:t>毫米，日照充足。全年降水时空性分布不均匀、春、夏两季降水偏少，出现间歇性轻度干旱，秋季降水偏多。冬季普降瑞雪。固原市年均雷暴日为</w:t>
+      </w:r>
+      <w:r>
+        <w:rPr>
+          <w:highlight w:val="magenta"/>
+        </w:rPr>
+        <w:t>31</w:t>
+      </w:r>
+      <w:r>
+        <w:rPr>
+          <w:rFonts w:hint="eastAsia"/>
+          <w:highlight w:val="magenta"/>
+        </w:rPr>
+        <w:t>天。</w:t>
       </w:r>
     </w:p>
     <w:p>
       <w:pPr>
-        <w:ind w:firstLine="480"/>
-        <w:rPr>
-          <w:highlight w:val="red"/>
-          <w:lang w:val="en-GB"/>
-        </w:rPr>
-      </w:pPr>
-      <w:r>
-        <w:rPr>
-          <w:highlight w:val="red"/>
-          <w:lang w:val="en-GB"/>
-        </w:rPr>
-        <w:t>1</w:t>
-      </w:r>
-      <w:r>
-        <w:rPr>
-          <w:highlight w:val="red"/>
-          <w:lang w:val="en-GB"/>
-        </w:rPr>
-        <w:t>）混凝土</w:t>
-      </w:r>
+        <w:pStyle w:val="2"/>
+        <w:spacing w:before="163"/>
+        <w:rPr>
+          <w:highlight w:val="red"/>
+        </w:rPr>
+      </w:pPr>
+      <w:bookmarkStart w:id="27" w:name="_Toc516825129"/>
+      <w:bookmarkStart w:id="28" w:name="_Toc528163146"/>
+      <w:r>
+        <w:rPr>
+          <w:rFonts w:hint="eastAsia"/>
+          <w:highlight w:val="red"/>
+        </w:rPr>
+        <w:t>9.</w:t>
+      </w:r>
+      <w:r>
+        <w:rPr>
+          <w:highlight w:val="red"/>
+        </w:rPr>
+        <w:t>2</w:t>
+      </w:r>
+      <w:r>
+        <w:rPr>
+          <w:highlight w:val="red"/>
+        </w:rPr>
+        <w:t>施工总布置</w:t>
+      </w:r>
+      <w:bookmarkEnd w:id="27"/>
+      <w:bookmarkEnd w:id="28"/>
     </w:p>
     <w:p>
       <w:pPr>
-        <w:ind w:firstLine="480"/>
-        <w:rPr>
-          <w:lang w:val="en-GB"/>
-        </w:rPr>
-      </w:pPr>
-      <w:r>
-        <w:rPr>
-          <w:rFonts w:hint="eastAsia"/>
-          <w:highlight w:val="red"/>
-          <w:lang w:val="en-GB"/>
-        </w:rPr>
-        <w:t>由于风机基础施工分散，考虑施工场区地形及风机布置限制，可于场区变电站附近处设置混凝土搅拌站。</w:t>
-      </w:r>
-      <w:r>
-        <w:rPr>
-          <w:rFonts w:hint="eastAsia"/>
-          <w:highlight w:val="cyan"/>
-          <w:lang w:val="en-GB"/>
-        </w:rPr>
-        <w:t>在搅拌站布设一座</w:t>
-      </w:r>
-      <w:r>
-        <w:rPr>
-          <w:rFonts w:hint="eastAsia"/>
-          <w:highlight w:val="cyan"/>
-          <w:lang w:val="en-GB"/>
-        </w:rPr>
-        <w:t>HZS75</w:t>
-      </w:r>
-      <w:r>
-        <w:rPr>
-          <w:rFonts w:hint="eastAsia"/>
-          <w:highlight w:val="cyan"/>
-          <w:lang w:val="en-GB"/>
-        </w:rPr>
-        <w:t>型混凝土搅拌站，设备铭牌生产能力为</w:t>
-      </w:r>
-      <w:r>
-        <w:rPr>
-          <w:rFonts w:hint="eastAsia"/>
-          <w:highlight w:val="cyan"/>
-          <w:lang w:val="en-GB"/>
-        </w:rPr>
-        <w:t>75m</w:t>
-      </w:r>
-      <w:r>
-        <w:rPr>
-          <w:rFonts w:hint="eastAsia"/>
-          <w:highlight w:val="cyan"/>
-          <w:lang w:val="en-GB"/>
-        </w:rPr>
-        <w:t>³</w:t>
-      </w:r>
-      <w:r>
-        <w:rPr>
-          <w:rFonts w:hint="eastAsia"/>
-          <w:highlight w:val="cyan"/>
-          <w:lang w:val="en-GB"/>
-        </w:rPr>
-        <w:t>/h</w:t>
-      </w:r>
-      <w:r>
-        <w:rPr>
-          <w:rFonts w:hint="eastAsia"/>
-          <w:highlight w:val="cyan"/>
-          <w:lang w:val="en-GB"/>
-        </w:rPr>
-        <w:t>，</w:t>
-      </w:r>
-      <w:r>
-        <w:rPr>
-          <w:rFonts w:hint="eastAsia"/>
-          <w:highlight w:val="red"/>
-          <w:lang w:val="en-GB"/>
-        </w:rPr>
-        <w:t>能满一台基础混凝土的连续施工浇筑。风机基础混凝土采用混凝土罐车运输。</w:t>
+        <w:pStyle w:val="a3"/>
+        <w:spacing w:before="489" w:after="163"/>
+      </w:pPr>
+      <w:r>
+        <w:rPr>
+          <w:rFonts w:hint="eastAsia"/>
+          <w:highlight w:val="red"/>
+        </w:rPr>
+        <w:t>9.</w:t>
+      </w:r>
+      <w:r>
+        <w:rPr>
+          <w:highlight w:val="red"/>
+        </w:rPr>
+        <w:t>2</w:t>
+      </w:r>
+      <w:r>
+        <w:rPr>
+          <w:rFonts w:hint="eastAsia"/>
+          <w:highlight w:val="red"/>
+        </w:rPr>
+        <w:t>.1</w:t>
+      </w:r>
+      <w:r>
+        <w:rPr>
+          <w:highlight w:val="red"/>
+        </w:rPr>
+        <w:t>施工总布置原则</w:t>
       </w:r>
     </w:p>
     <w:p>
       <w:pPr>
         <w:ind w:firstLine="480"/>
         <w:rPr>
-          <w:highlight w:val="red"/>
-          <w:lang w:val="en-GB"/>
-        </w:rPr>
-      </w:pPr>
-      <w:r>
-        <w:rPr>
-          <w:highlight w:val="red"/>
-          <w:lang w:val="en-GB"/>
-        </w:rPr>
-        <w:t>2</w:t>
-      </w:r>
-      <w:r>
-        <w:rPr>
-          <w:highlight w:val="red"/>
-          <w:lang w:val="en-GB"/>
-        </w:rPr>
-        <w:t>）施工辅企</w:t>
+          <w:lang w:val="en-GB"/>
+        </w:rPr>
+      </w:pPr>
+      <w:r>
+        <w:rPr>
+          <w:highlight w:val="red"/>
+          <w:lang w:val="en-GB"/>
+        </w:rPr>
+        <w:lastRenderedPageBreak/>
+        <w:t>本项目风机机组布置分散，各风机之间的有一定距离。根据工程规模、施工方案、工期等因素，并考虑到有利施工、方便生活、易于管理、安全可靠、经济合理及利用永久生活管理用地等原则，将钢筋加工厂、临时住宅及办公室、材料仓库、设备临时存放场、施工设备停放场等施工辅助设施集中布置在一处相对平坦位置。</w:t>
       </w:r>
     </w:p>
     <w:p>
       <w:pPr>
-        <w:ind w:firstLine="480"/>
-        <w:rPr>
-          <w:lang w:val="en-GB"/>
-        </w:rPr>
-      </w:pPr>
-      <w:r>
-        <w:rPr>
-          <w:highlight w:val="red"/>
-          <w:lang w:val="en-GB"/>
-        </w:rPr>
-        <w:t>本风电场主要设置材料仓库、设备临时存放场、钢筋加工厂、施工机械停放场等施工辅助企业。根据施工进度安排，并考虑尽量少占土地，各施工</w:t>
-      </w:r>
-      <w:proofErr w:type="gramStart"/>
-      <w:r>
-        <w:rPr>
-          <w:highlight w:val="red"/>
-          <w:lang w:val="en-GB"/>
-        </w:rPr>
-        <w:t>辅企集中</w:t>
-      </w:r>
-      <w:proofErr w:type="gramEnd"/>
-      <w:r>
-        <w:rPr>
-          <w:highlight w:val="red"/>
-          <w:lang w:val="en-GB"/>
-        </w:rPr>
-        <w:t>布置。</w:t>
+        <w:pStyle w:val="a3"/>
+        <w:spacing w:before="489" w:after="163"/>
+        <w:rPr>
+          <w:highlight w:val="red"/>
+        </w:rPr>
+      </w:pPr>
+      <w:r>
+        <w:rPr>
+          <w:rFonts w:hint="eastAsia"/>
+          <w:highlight w:val="red"/>
+        </w:rPr>
+        <w:t>9.</w:t>
+      </w:r>
+      <w:r>
+        <w:rPr>
+          <w:highlight w:val="red"/>
+        </w:rPr>
+        <w:t>2</w:t>
+      </w:r>
+      <w:r>
+        <w:rPr>
+          <w:rFonts w:hint="eastAsia"/>
+          <w:highlight w:val="red"/>
+        </w:rPr>
+        <w:t>.2</w:t>
+      </w:r>
+      <w:r>
+        <w:rPr>
+          <w:highlight w:val="red"/>
+        </w:rPr>
+        <w:t>施工临时设施布置</w:t>
       </w:r>
     </w:p>
     <w:p>
       <w:pPr>
         <w:ind w:firstLine="480"/>
         <w:rPr>
-          <w:highlight w:val="cyan"/>
-          <w:lang w:val="en-GB"/>
-        </w:rPr>
-      </w:pPr>
-      <w:r>
-        <w:rPr>
-          <w:highlight w:val="cyan"/>
-          <w:lang w:val="en-GB"/>
-        </w:rPr>
-        <w:t>3</w:t>
-      </w:r>
-      <w:r>
-        <w:rPr>
-          <w:highlight w:val="cyan"/>
-          <w:lang w:val="en-GB"/>
-        </w:rPr>
-        <w:t>）施工期临时住宅及办公室</w:t>
+          <w:lang w:val="en-GB"/>
+        </w:rPr>
+      </w:pPr>
+      <w:r>
+        <w:rPr>
+          <w:rFonts w:hint="eastAsia"/>
+          <w:highlight w:val="red"/>
+          <w:lang w:val="en-GB"/>
+        </w:rPr>
+        <w:t>依据施工总布置原则、结合本项目区地形地貌条件及风电工程的特点，施工布置采取集中与分散相结合的原则，充分考虑永久和临时建筑关系，进行施工工厂设施的布置。力求布置紧凑，节约用地，又方便施工和管理，同时兼顾环保的要求。施工设备仓库、材料设备仓库、主要的附属加工厂、临时生活区等布置在风电场内地势平坦和交通方便处。</w:t>
       </w:r>
     </w:p>
     <w:p>
       <w:pPr>
         <w:ind w:firstLine="480"/>
         <w:rPr>
+          <w:highlight w:val="red"/>
+          <w:lang w:val="en-GB"/>
+        </w:rPr>
+      </w:pPr>
+      <w:r>
+        <w:rPr>
+          <w:highlight w:val="red"/>
+          <w:lang w:val="en-GB"/>
+        </w:rPr>
+        <w:t>1</w:t>
+      </w:r>
+      <w:r>
+        <w:rPr>
+          <w:highlight w:val="red"/>
+          <w:lang w:val="en-GB"/>
+        </w:rPr>
+        <w:t>）混凝土</w:t>
+      </w:r>
+    </w:p>
+    <w:p>
+      <w:pPr>
+        <w:ind w:firstLine="480"/>
+        <w:rPr>
+          <w:lang w:val="en-GB"/>
+        </w:rPr>
+      </w:pPr>
+      <w:r>
+        <w:rPr>
+          <w:rFonts w:hint="eastAsia"/>
+          <w:highlight w:val="red"/>
+          <w:lang w:val="en-GB"/>
+        </w:rPr>
+        <w:t>由于风机基础施工分散，考虑施工场区地形及风机布置限制，可于场区变电站附近处设置混凝土搅拌站。</w:t>
+      </w:r>
+      <w:r>
+        <w:rPr>
+          <w:rFonts w:hint="eastAsia"/>
           <w:highlight w:val="cyan"/>
           <w:lang w:val="en-GB"/>
         </w:rPr>
-      </w:pPr>
-      <w:r>
-        <w:rPr>
+        <w:t>在搅拌站布设一座</w:t>
+      </w:r>
+      <w:r>
+        <w:rPr>
+          <w:rFonts w:hint="eastAsia"/>
           <w:highlight w:val="cyan"/>
           <w:lang w:val="en-GB"/>
         </w:rPr>
+        <w:t>HZS75</w:t>
+      </w:r>
+      <w:r>
+        <w:rPr>
+          <w:rFonts w:hint="eastAsia"/>
+          <w:highlight w:val="cyan"/>
+          <w:lang w:val="en-GB"/>
+        </w:rPr>
+        <w:t>型混凝土搅拌站，设备铭牌生产能力为</w:t>
+      </w:r>
+      <w:r>
+        <w:rPr>
+          <w:rFonts w:hint="eastAsia"/>
+          <w:highlight w:val="cyan"/>
+          <w:lang w:val="en-GB"/>
+        </w:rPr>
+        <w:t>75m</w:t>
+      </w:r>
+      <w:r>
+        <w:rPr>
+          <w:rFonts w:hint="eastAsia"/>
+          <w:highlight w:val="cyan"/>
+          <w:lang w:val="en-GB"/>
+        </w:rPr>
+        <w:t>³</w:t>
+      </w:r>
+      <w:r>
+        <w:rPr>
+          <w:rFonts w:hint="eastAsia"/>
+          <w:highlight w:val="cyan"/>
+          <w:lang w:val="en-GB"/>
+        </w:rPr>
+        <w:t>/h</w:t>
+      </w:r>
+      <w:r>
+        <w:rPr>
+          <w:rFonts w:hint="eastAsia"/>
+          <w:highlight w:val="cyan"/>
+          <w:lang w:val="en-GB"/>
+        </w:rPr>
+        <w:t>，</w:t>
+      </w:r>
+      <w:r>
+        <w:rPr>
+          <w:rFonts w:hint="eastAsia"/>
+          <w:highlight w:val="red"/>
+          <w:lang w:val="en-GB"/>
+        </w:rPr>
+        <w:t>能满一台基础混凝土的连续施工浇筑。风机基础混凝土采用混凝土罐车运输。</w:t>
+      </w:r>
+    </w:p>
+    <w:p>
+      <w:pPr>
+        <w:ind w:firstLine="480"/>
+        <w:rPr>
+          <w:highlight w:val="red"/>
+          <w:lang w:val="en-GB"/>
+        </w:rPr>
+      </w:pPr>
+      <w:r>
+        <w:rPr>
+          <w:highlight w:val="red"/>
+          <w:lang w:val="en-GB"/>
+        </w:rPr>
+        <w:t>2</w:t>
+      </w:r>
+      <w:r>
+        <w:rPr>
+          <w:highlight w:val="red"/>
+          <w:lang w:val="en-GB"/>
+        </w:rPr>
+        <w:t>）施工辅企</w:t>
+      </w:r>
+    </w:p>
+    <w:p>
+      <w:pPr>
+        <w:ind w:firstLine="480"/>
+        <w:rPr>
+          <w:lang w:val="en-GB"/>
+        </w:rPr>
+      </w:pPr>
+      <w:r>
+        <w:rPr>
+          <w:highlight w:val="red"/>
+          <w:lang w:val="en-GB"/>
+        </w:rPr>
+        <w:t>本风电场主要设置材料仓库、设备临时存放场、钢筋加工厂、施工机械停放场等施工辅助企业。根据施工进度安排，并考虑尽量少占土地，各施工</w:t>
+      </w:r>
+      <w:proofErr w:type="gramStart"/>
+      <w:r>
+        <w:rPr>
+          <w:highlight w:val="red"/>
+          <w:lang w:val="en-GB"/>
+        </w:rPr>
+        <w:t>辅企集中</w:t>
+      </w:r>
+      <w:proofErr w:type="gramEnd"/>
+      <w:r>
+        <w:rPr>
+          <w:highlight w:val="red"/>
+          <w:lang w:val="en-GB"/>
+        </w:rPr>
+        <w:t>布置。</w:t>
+      </w:r>
+    </w:p>
+    <w:p>
+      <w:pPr>
+        <w:ind w:firstLine="480"/>
+        <w:rPr>
+          <w:highlight w:val="cyan"/>
+          <w:lang w:val="en-GB"/>
+        </w:rPr>
+      </w:pPr>
+      <w:r>
+        <w:rPr>
+          <w:highlight w:val="cyan"/>
+          <w:lang w:val="en-GB"/>
+        </w:rPr>
+        <w:t>3</w:t>
+      </w:r>
+      <w:r>
+        <w:rPr>
+          <w:highlight w:val="cyan"/>
+          <w:lang w:val="en-GB"/>
+        </w:rPr>
+        <w:t>）施工期临时住宅及办公室</w:t>
+      </w:r>
+    </w:p>
+    <w:p>
+      <w:pPr>
+        <w:ind w:firstLine="480"/>
+        <w:rPr>
+          <w:highlight w:val="cyan"/>
+          <w:lang w:val="en-GB"/>
+        </w:rPr>
+      </w:pPr>
+      <w:r>
+        <w:rPr>
+          <w:highlight w:val="cyan"/>
+          <w:lang w:val="en-GB"/>
+        </w:rPr>
         <w:t>根据施工进度安排，经估算，本项目施工高峰人数为</w:t>
       </w:r>
       <w:r>
@@ -33449,7 +33420,6 @@
           <w:highlight w:val="cyan"/>
           <w:lang w:val="en-GB"/>
         </w:rPr>
-        <w:lastRenderedPageBreak/>
         <w:t>人，生活福利设施房屋按人均</w:t>
       </w:r>
       <w:smartTag w:uri="urn:schemas-microsoft-com:office:smarttags" w:element="chmetcnv">
@@ -33607,6 +33577,7 @@
           <w:rFonts w:hint="eastAsia"/>
           <w:highlight w:val="cyan"/>
         </w:rPr>
+        <w:lastRenderedPageBreak/>
         <w:t>表</w:t>
       </w:r>
       <w:r>
@@ -35046,7 +35017,6 @@
           <w:highlight w:val="darkMagenta"/>
           <w:lang w:val="en-GB"/>
         </w:rPr>
-        <w:lastRenderedPageBreak/>
         <w:t>经土石方平衡计算，本风电场工程土石方开挖总量约</w:t>
       </w:r>
       <w:r>
@@ -35248,6 +35218,7 @@
           <w:rFonts w:hint="eastAsia"/>
           <w:highlight w:val="darkMagenta"/>
         </w:rPr>
+        <w:lastRenderedPageBreak/>
         <w:t>表</w:t>
       </w:r>
       <w:r>
@@ -36454,8 +36425,8 @@
           <w:highlight w:val="red"/>
         </w:rPr>
       </w:pPr>
-      <w:bookmarkStart w:id="27" w:name="_Toc516825128"/>
-      <w:bookmarkStart w:id="28" w:name="_Toc528163145"/>
+      <w:bookmarkStart w:id="29" w:name="_Toc516825128"/>
+      <w:bookmarkStart w:id="30" w:name="_Toc528163145"/>
       <w:r>
         <w:rPr>
           <w:rFonts w:hint="eastAsia"/>
@@ -36475,8 +36446,8 @@
         </w:rPr>
         <w:t>场内外交通</w:t>
       </w:r>
-      <w:bookmarkEnd w:id="27"/>
-      <w:bookmarkEnd w:id="28"/>
+      <w:bookmarkEnd w:id="29"/>
+      <w:bookmarkEnd w:id="30"/>
     </w:p>
     <w:p>
       <w:pPr>
@@ -36688,7 +36659,6 @@
           <w:rFonts w:hint="eastAsia"/>
           <w:highlight w:val="darkGreen"/>
         </w:rPr>
-        <w:lastRenderedPageBreak/>
         <w:t>图</w:t>
       </w:r>
       <w:r>
@@ -36856,7 +36826,15 @@
           <w:rFonts w:hint="eastAsia"/>
           <w:highlight w:val="darkGreen"/>
         </w:rPr>
-        <w:t>现场道路为双车道水泥混凝土路面。风机位于道路两侧山脊。现场道路转弯不满足风机运输要求处进行局部改扩建，重型车辆对路面造成损坏后需对进行修复。</w:t>
+        <w:t>现场道路为双车道水泥混凝土</w:t>
+      </w:r>
+      <w:r>
+        <w:rPr>
+          <w:rFonts w:hint="eastAsia"/>
+          <w:highlight w:val="darkGreen"/>
+        </w:rPr>
+        <w:lastRenderedPageBreak/>
+        <w:t>路面。风机位于道路两侧山脊。现场道路转弯不满足风机运输要求处进行局部改扩建，重型车辆对路面造成损坏后需对进行修复。</w:t>
       </w:r>
     </w:p>
     <w:p>
@@ -37654,8 +37632,16 @@
           <w:highlight w:val="red"/>
           <w:lang w:val="en-GB"/>
         </w:rPr>
+        <w:t>叶片作为风机设备的最长件，其运输车辆的性能决定了风电场进场及场内道路的路线技术指标的选用，特别是平面圆曲线半径、曲线加宽等。现国内叶片运</w:t>
+      </w:r>
+      <w:r>
+        <w:rPr>
+          <w:rFonts w:hint="eastAsia"/>
+          <w:highlight w:val="red"/>
+          <w:lang w:val="en-GB"/>
+        </w:rPr>
         <w:lastRenderedPageBreak/>
-        <w:t>叶片作为风机设备的最长件，其运输车辆的性能决定了风电场进场及场内道路的路线技术指标的选用，特别是平面圆曲线半径、曲线加宽等。现国内叶片运输车辆主要有平板车及举升车辆类。举升车运输技术上更为先进，较适合道路较窄、两侧建筑物构造物较多的风电场。</w:t>
+        <w:t>输车辆主要有平板车及举升车辆类。举升车运输技术上更为先进，较适合道路较窄、两侧建筑物构造物较多的风电场。</w:t>
       </w:r>
     </w:p>
     <w:p>
@@ -37717,8 +37703,8 @@
           <w:highlight w:val="red"/>
         </w:rPr>
       </w:pPr>
-      <w:bookmarkStart w:id="29" w:name="_Toc516825130"/>
-      <w:bookmarkStart w:id="30" w:name="_Toc528163147"/>
+      <w:bookmarkStart w:id="31" w:name="_Toc516825130"/>
+      <w:bookmarkStart w:id="32" w:name="_Toc528163147"/>
       <w:r>
         <w:rPr>
           <w:rFonts w:hint="eastAsia"/>
@@ -37732,8 +37718,8 @@
         </w:rPr>
         <w:t>工程用地</w:t>
       </w:r>
-      <w:bookmarkEnd w:id="29"/>
-      <w:bookmarkEnd w:id="30"/>
+      <w:bookmarkEnd w:id="31"/>
+      <w:bookmarkEnd w:id="32"/>
     </w:p>
     <w:p>
       <w:pPr>
@@ -38230,7 +38216,6 @@
                 <w:rFonts w:hint="eastAsia"/>
                 <w:highlight w:val="darkMagenta"/>
               </w:rPr>
-              <w:lastRenderedPageBreak/>
               <w:t>2</w:t>
             </w:r>
           </w:p>
@@ -38407,6 +38392,7 @@
               <w:rPr>
                 <w:highlight w:val="darkMagenta"/>
               </w:rPr>
+              <w:lastRenderedPageBreak/>
               <w:t>4</w:t>
             </w:r>
           </w:p>
@@ -39717,7 +39703,6 @@
           <w:highlight w:val="red"/>
           <w:lang w:val="en-GB"/>
         </w:rPr>
-        <w:lastRenderedPageBreak/>
         <w:t>2</w:t>
       </w:r>
       <w:r>
@@ -39801,6 +39786,7 @@
           <w:highlight w:val="red"/>
           <w:lang w:val="en-GB"/>
         </w:rPr>
+        <w:lastRenderedPageBreak/>
         <w:t>48</w:t>
       </w:r>
       <w:r>
@@ -40974,8 +40960,8 @@
           <w:highlight w:val="red"/>
         </w:rPr>
       </w:pPr>
-      <w:bookmarkStart w:id="31" w:name="_Toc516825131"/>
-      <w:bookmarkStart w:id="32" w:name="_Toc528163148"/>
+      <w:bookmarkStart w:id="33" w:name="_Toc516825131"/>
+      <w:bookmarkStart w:id="34" w:name="_Toc528163148"/>
       <w:r>
         <w:rPr>
           <w:rFonts w:hint="eastAsia"/>
@@ -40989,8 +40975,8 @@
         </w:rPr>
         <w:t>主体工程施工</w:t>
       </w:r>
-      <w:bookmarkEnd w:id="31"/>
-      <w:bookmarkEnd w:id="32"/>
+      <w:bookmarkEnd w:id="33"/>
+      <w:bookmarkEnd w:id="34"/>
     </w:p>
     <w:p>
       <w:pPr>
@@ -41247,15 +41233,7 @@
           <w:highlight w:val="red"/>
           <w:lang w:val="en-GB"/>
         </w:rPr>
-        <w:t>，并标图，</w:t>
-      </w:r>
-      <w:r>
-        <w:rPr>
-          <w:highlight w:val="red"/>
-          <w:lang w:val="en-GB"/>
-        </w:rPr>
-        <w:lastRenderedPageBreak/>
-        <w:t>必要时调整挖方边坡。</w:t>
+        <w:t>，并标图，必要时调整挖方边坡。</w:t>
       </w:r>
     </w:p>
     <w:p>
@@ -41287,7 +41265,15 @@
           <w:highlight w:val="red"/>
           <w:lang w:val="en-GB"/>
         </w:rPr>
-        <w:t>路基及边沟开挖土石方，填方必须由基底自下而上分层填筑碾压。</w:t>
+        <w:t>路基及边沟开挖土石方，填方必须由基底自下而上</w:t>
+      </w:r>
+      <w:r>
+        <w:rPr>
+          <w:highlight w:val="red"/>
+          <w:lang w:val="en-GB"/>
+        </w:rPr>
+        <w:lastRenderedPageBreak/>
+        <w:t>分层填筑碾压。</w:t>
       </w:r>
     </w:p>
     <w:p>
@@ -41713,31 +41699,38 @@
           <w:highlight w:val="red"/>
           <w:lang w:val="en-GB"/>
         </w:rPr>
+        <w:t>风机基础混凝土采用商品混凝土，每个风机基础混凝土应一次浇灌完成。由于混凝土浇灌量大，需采取</w:t>
+      </w:r>
+      <w:proofErr w:type="gramStart"/>
+      <w:r>
+        <w:rPr>
+          <w:highlight w:val="red"/>
+          <w:lang w:val="en-GB"/>
+        </w:rPr>
+        <w:t>措</w:t>
+      </w:r>
+      <w:proofErr w:type="gramEnd"/>
+      <w:r>
+        <w:rPr>
+          <w:highlight w:val="red"/>
+          <w:lang w:val="en-GB"/>
+        </w:rPr>
+        <w:t>适当的施工措</w:t>
+      </w:r>
+      <w:r>
+        <w:rPr>
+          <w:highlight w:val="red"/>
+          <w:lang w:val="en-GB"/>
+        </w:rPr>
+        <w:t>施防止裂缝产生。施工过程中，降雨</w:t>
+      </w:r>
+      <w:r>
+        <w:rPr>
+          <w:highlight w:val="red"/>
+          <w:lang w:val="en-GB"/>
+        </w:rPr>
         <w:lastRenderedPageBreak/>
-        <w:t>风机基础混凝土采用商品混凝土，每个风机基础混凝土应一次浇灌完成。由于混凝土浇灌量大，需采取</w:t>
-      </w:r>
-      <w:proofErr w:type="gramStart"/>
-      <w:r>
-        <w:rPr>
-          <w:highlight w:val="red"/>
-          <w:lang w:val="en-GB"/>
-        </w:rPr>
-        <w:t>措</w:t>
-      </w:r>
-      <w:proofErr w:type="gramEnd"/>
-      <w:r>
-        <w:rPr>
-          <w:highlight w:val="red"/>
-          <w:lang w:val="en-GB"/>
-        </w:rPr>
-        <w:t>适当的施工措</w:t>
-      </w:r>
-      <w:r>
-        <w:rPr>
-          <w:highlight w:val="red"/>
-          <w:lang w:val="en-GB"/>
-        </w:rPr>
-        <w:t>施防止裂缝产生。施工过程中，降雨时不宜浇筑混凝土。混凝土浇筑完成</w:t>
+        <w:t>时不宜浇筑混凝土。混凝土浇筑完成</w:t>
       </w:r>
       <w:r>
         <w:rPr>
@@ -42309,8 +42302,15 @@
           <w:highlight w:val="red"/>
           <w:lang w:val="en-GB"/>
         </w:rPr>
+        <w:t>将塔架运至现场，在现场保存时应放置在硬木之上防止其滑动，检查塔架及其配件的损坏情况，为防止锈蚀，所有的外伤必须尽快修复，表面污物也应该清</w:t>
+      </w:r>
+      <w:r>
+        <w:rPr>
+          <w:highlight w:val="red"/>
+          <w:lang w:val="en-GB"/>
+        </w:rPr>
         <w:lastRenderedPageBreak/>
-        <w:t>将塔架运至现场，在现场保存时应放置在硬木之上防止其滑动，检查塔架及其配件的损坏情况，为防止锈蚀，所有的外伤必须尽快修复，表面污物也应该清洗干净。用水平仪校正基础的平整度，平整度应测</w:t>
+        <w:t>洗干净。用水平仪校正基础的平整度，平整度应测</w:t>
       </w:r>
       <w:r>
         <w:rPr>
@@ -42701,15 +42701,7 @@
           <w:highlight w:val="red"/>
           <w:lang w:val="en-GB"/>
         </w:rPr>
-        <w:t>箱式变电站采用汽车起重机吊装就位。施工吊装要考虑到安全距离及安全风速。吊装就位后要即时调整加固。确保施工安全及安装质量。在安装完毕后，接</w:t>
-      </w:r>
-      <w:r>
-        <w:rPr>
-          <w:highlight w:val="red"/>
-          <w:lang w:val="en-GB"/>
-        </w:rPr>
-        <w:lastRenderedPageBreak/>
-        <w:t>上试验电缆插头，按国家有关试验规程进行交接试验。</w:t>
+        <w:t>箱式变电站采用汽车起重机吊装就位。施工吊装要考虑到安全距离及安全风速。吊装就位后要即时调整加固。确保施工安全及安装质量。在安装完毕后，接上试验电缆插头，按国家有关试验规程进行交接试验。</w:t>
       </w:r>
     </w:p>
     <w:p>
@@ -42720,13 +42712,14 @@
           <w:highlight w:val="red"/>
         </w:rPr>
       </w:pPr>
-      <w:bookmarkStart w:id="33" w:name="_Toc516825132"/>
-      <w:bookmarkStart w:id="34" w:name="_Toc528163149"/>
-      <w:r>
-        <w:rPr>
-          <w:rFonts w:hint="eastAsia"/>
-          <w:highlight w:val="red"/>
-        </w:rPr>
+      <w:bookmarkStart w:id="35" w:name="_Toc516825132"/>
+      <w:bookmarkStart w:id="36" w:name="_Toc528163149"/>
+      <w:r>
+        <w:rPr>
+          <w:rFonts w:hint="eastAsia"/>
+          <w:highlight w:val="red"/>
+        </w:rPr>
+        <w:lastRenderedPageBreak/>
         <w:t>9.6</w:t>
       </w:r>
       <w:r>
@@ -42735,8 +42728,8 @@
         </w:rPr>
         <w:t>施工总进度</w:t>
       </w:r>
-      <w:bookmarkEnd w:id="33"/>
-      <w:bookmarkEnd w:id="34"/>
+      <w:bookmarkEnd w:id="35"/>
+      <w:bookmarkEnd w:id="36"/>
     </w:p>
     <w:p>
       <w:pPr>
@@ -59943,7 +59936,7 @@
         <a:sysClr val="windowText" lastClr="000000"/>
       </a:dk1>
       <a:lt1>
-        <a:sysClr val="window" lastClr="FFFFFF"/>
+        <a:sysClr val="window" lastClr="CAEACE"/>
       </a:lt1>
       <a:dk2>
         <a:srgbClr val="44546A"/>

--- a/models/source/chapter_8/result_chapter8.docx
+++ b/models/source/chapter_8/result_chapter8.docx
@@ -104,7 +104,7 @@
         <w:t>风电场总装机容量</w:t>
       </w:r>
       <w:r>
-        <w:t/>
+        <w:t>80</w:t>
       </w:r>
       <w:r>
         <w:rPr>
@@ -121,7 +121,7 @@
         <w:t>，变电站电压等级为</w:t>
       </w:r>
       <w:r>
-        <w:t/>
+        <w:t>110</w:t>
       </w:r>
       <w:r>
         <w:rPr>
@@ -201,7 +201,7 @@
         <w:t>本项目变电站为</w:t>
       </w:r>
       <w:r>
-        <w:t/>
+        <w:t>110</w:t>
       </w:r>
       <w:r>
         <w:rPr>
@@ -229,7 +229,7 @@
         <w:t>，结构安全等级为</w:t>
       </w:r>
       <w:r>
-        <w:t>2级</w:t>
+        <w:t>1级</w:t>
       </w:r>
       <w:r>
         <w:rPr>
@@ -276,7 +276,7 @@
         <w:t>本项目拟安装单机容量</w:t>
       </w:r>
       <w:r>
-        <w:t/>
+        <w:t>2</w:t>
       </w:r>
       <w:r>
         <w:rPr>
@@ -295,7 +295,7 @@
         <w:t>风电机组</w:t>
       </w:r>
       <w:r>
-        <w:t>50</w:t>
+        <w:t>40</w:t>
       </w:r>
       <w:r>
         <w:rPr>
@@ -306,12 +306,15 @@
         <w:t>台，轮毂高度</w:t>
       </w:r>
       <w:r>
+        <w:t>90</w:t>
+      </w:r>
+      <w:r>
         <w:rPr>
           <w:rFonts w:hint="eastAsia"/>
           <w:highlight w:val="cyan"/>
           <w:lang w:val="en-GB"/>
         </w:rPr>
-        <w:t>90m</w:t>
+        <w:t>m</w:t>
       </w:r>
       <w:r>
         <w:rPr>
@@ -333,12 +336,7 @@
         <w:t>，结构安全等级为</w:t>
       </w:r>
       <w:r>
-        <w:rPr>
-          <w:rFonts w:hint="eastAsia"/>
-          <w:highlight w:val="cyan"/>
-          <w:lang w:val="en-GB"/>
-        </w:rPr>
-        <w:t>一级</w:t>
+        <w:t>3级</w:t>
       </w:r>
       <w:r>
         <w:rPr>
@@ -492,7 +490,7 @@
         <w:t>场区抗震设防烈度为</w:t>
       </w:r>
       <w:r>
-        <w:t/>
+        <w:t>7</w:t>
       </w:r>
       <w:r>
         <w:rPr>
@@ -724,6 +722,7 @@
           <w:rFonts w:hint="eastAsia"/>
           <w:highlight w:val="magenta"/>
         </w:rPr>
+        <w:lastRenderedPageBreak/>
         <w:t>项目</w:t>
       </w:r>
       <w:r>
@@ -739,7 +738,6 @@
           <w:rFonts w:hint="eastAsia"/>
           <w:highlight w:val="magenta"/>
         </w:rPr>
-        <w:lastRenderedPageBreak/>
         <w:t>峁</w:t>
       </w:r>
       <w:proofErr w:type="gramEnd"/>
@@ -1442,6 +1440,7 @@
           <w:highlight w:val="red"/>
           <w:lang w:val="en-GB"/>
         </w:rPr>
+        <w:lastRenderedPageBreak/>
         <w:t>6</w:t>
       </w:r>
       <w:r>
@@ -1495,7 +1494,6 @@
           <w:highlight w:val="red"/>
           <w:lang w:val="en-GB"/>
         </w:rPr>
-        <w:lastRenderedPageBreak/>
         <w:t>7</w:t>
       </w:r>
       <w:r>
@@ -2409,7 +2407,7 @@
         <w:t>本工程共安装</w:t>
       </w:r>
       <w:r>
-        <w:t>50</w:t>
+        <w:t>40</w:t>
       </w:r>
       <w:r>
         <w:rPr>
@@ -2420,7 +2418,7 @@
         <w:t>台单机容量为</w:t>
       </w:r>
       <w:r>
-        <w:t/>
+        <w:t>2</w:t>
       </w:r>
       <w:r>
         <w:rPr>
@@ -2457,7 +2455,7 @@
         <w:t>机一变，共选用</w:t>
       </w:r>
       <w:r>
-        <w:t>50</w:t>
+        <w:t>40</w:t>
       </w:r>
       <w:r>
         <w:rPr>
@@ -2488,13 +2486,21 @@
           <w:highlight w:val="green"/>
           <w:lang w:val="en-GB"/>
         </w:rPr>
-        <w:t>根据类似工程风机厂家提供的资料，采用风轮直径</w:t>
+        <w:t>根据类</w:t>
       </w:r>
       <w:r>
         <w:rPr>
           <w:highlight w:val="green"/>
           <w:lang w:val="en-GB"/>
         </w:rPr>
+        <w:lastRenderedPageBreak/>
+        <w:t>似工程风机厂家提供的资料，采用风轮直径</w:t>
+      </w:r>
+      <w:r>
+        <w:rPr>
+          <w:highlight w:val="green"/>
+          <w:lang w:val="en-GB"/>
+        </w:rPr>
         <w:t>140m</w:t>
       </w:r>
       <w:r>
@@ -2516,15 +2522,7 @@
           <w:highlight w:val="green"/>
           <w:lang w:val="en-GB"/>
         </w:rPr>
-        <w:t>风机机组，</w:t>
-      </w:r>
-      <w:r>
-        <w:rPr>
-          <w:highlight w:val="green"/>
-          <w:lang w:val="en-GB"/>
-        </w:rPr>
-        <w:lastRenderedPageBreak/>
-        <w:t>工况载荷（</w:t>
+        <w:t>风机机组，工况载荷（</w:t>
       </w:r>
       <w:r>
         <w:rPr>
@@ -6084,6 +6082,7 @@
           <w:highlight w:val="green"/>
           <w:lang w:val="en-GB"/>
         </w:rPr>
+        <w:lastRenderedPageBreak/>
         <w:t>结果见下表</w:t>
       </w:r>
       <w:r>
@@ -6106,7 +6105,6 @@
           <w:rFonts w:hint="eastAsia"/>
           <w:highlight w:val="green"/>
         </w:rPr>
-        <w:lastRenderedPageBreak/>
         <w:t>表</w:t>
       </w:r>
       <w:r>
@@ -8298,12 +8296,12 @@
       </w:r>
       <w:smartTag w:uri="urn:schemas-microsoft-com:office:smarttags" w:element="chmetcnv">
         <w:smartTagPr>
+          <w:attr w:name="TCSC" w:val="0"/>
+          <w:attr w:name="NumberType" w:val="1"/>
+          <w:attr w:name="Negative" w:val="False"/>
+          <w:attr w:name="HasSpace" w:val="False"/>
+          <w:attr w:name="SourceValue" w:val="1"/>
           <w:attr w:name="UnitName" w:val="m"/>
-          <w:attr w:name="SourceValue" w:val="1"/>
-          <w:attr w:name="HasSpace" w:val="False"/>
-          <w:attr w:name="Negative" w:val="False"/>
-          <w:attr w:name="NumberType" w:val="1"/>
-          <w:attr w:name="TCSC" w:val="0"/>
         </w:smartTagPr>
         <w:r>
           <w:rPr>
@@ -8805,7 +8803,7 @@
               <w:rPr>
                 <w:rFonts w:hint="eastAsia"/>
               </w:rPr>
-              <w:t>50</w:t>
+              <w:t>40</w:t>
             </w:r>
             <w:r>
               <w:t>台</w:t>
@@ -8969,7 +8967,7 @@
               <w:jc w:val="center"/>
             </w:pPr>
             <w:r>
-              <w:t xml:space="preserve">11542.5</w:t>
+              <w:t xml:space="preserve">9234.0</w:t>
             </w:r>
           </w:p>
         </w:tc>
@@ -9120,7 +9118,7 @@
               <w:jc w:val="center"/>
             </w:pPr>
             <w:r>
-              <w:t xml:space="preserve">5771.5</w:t>
+              <w:t xml:space="preserve">4617.2</w:t>
             </w:r>
           </w:p>
         </w:tc>
@@ -9269,7 +9267,7 @@
               <w:jc w:val="center"/>
             </w:pPr>
             <w:r>
-              <w:t xml:space="preserve">-8191.5</w:t>
+              <w:t xml:space="preserve">-6553.2</w:t>
             </w:r>
           </w:p>
         </w:tc>
@@ -9321,6 +9319,7 @@
               <w:rPr>
                 <w:rFonts w:hint="eastAsia"/>
               </w:rPr>
+              <w:lastRenderedPageBreak/>
               <w:t>4</w:t>
             </w:r>
           </w:p>
@@ -9422,8 +9421,7 @@
               <w:jc w:val="center"/>
             </w:pPr>
             <w:r>
-              <w:lastRenderedPageBreak/>
-              <w:t xml:space="preserve">23334.0</w:t>
+              <w:t xml:space="preserve">18667.2</w:t>
             </w:r>
           </w:p>
         </w:tc>
@@ -9576,7 +9574,7 @@
               <w:jc w:val="center"/>
             </w:pPr>
             <w:r>
-              <w:t xml:space="preserve">2171.5</w:t>
+              <w:t xml:space="preserve">1737.2</w:t>
             </w:r>
           </w:p>
         </w:tc>
@@ -9726,7 +9724,7 @@
               <w:jc w:val="center"/>
             </w:pPr>
             <w:r>
-              <w:t xml:space="preserve">2333.5</w:t>
+              <w:t xml:space="preserve">1866.8</w:t>
             </w:r>
           </w:p>
         </w:tc>
@@ -9890,7 +9888,7 @@
               <w:jc w:val="center"/>
             </w:pPr>
             <w:r>
-              <w:t xml:space="preserve">50</w:t>
+              <w:t xml:space="preserve">40</w:t>
             </w:r>
           </w:p>
         </w:tc>
@@ -10040,7 +10038,7 @@
               <w:jc w:val="center"/>
             </w:pPr>
             <w:r>
-              <w:t xml:space="preserve">200</w:t>
+              <w:t xml:space="preserve">160</w:t>
             </w:r>
           </w:p>
         </w:tc>
@@ -10354,7 +10352,16 @@
           <w:highlight w:val="red"/>
           <w:lang w:val="en-GB"/>
         </w:rPr>
-        <w:t>为了保证风机基础的正常运行，本风场内所有风机基础均进行沉降变形观测，每个基础上布置</w:t>
+        <w:t>为了保证风机基础的正常运行，本风场内所有风机基础均进行沉降变形观测，</w:t>
+      </w:r>
+      <w:r>
+        <w:rPr>
+          <w:rFonts w:hint="eastAsia"/>
+          <w:highlight w:val="red"/>
+          <w:lang w:val="en-GB"/>
+        </w:rPr>
+        <w:lastRenderedPageBreak/>
+        <w:t>每个基础上布置</w:t>
       </w:r>
       <w:r>
         <w:rPr>
@@ -10386,16 +10393,7 @@
           <w:highlight w:val="red"/>
           <w:lang w:val="en-GB"/>
         </w:rPr>
-        <w:t>个基准墩。观测墩和基准墩的混凝</w:t>
-      </w:r>
-      <w:r>
-        <w:rPr>
-          <w:rFonts w:hint="eastAsia"/>
-          <w:highlight w:val="red"/>
-          <w:lang w:val="en-GB"/>
-        </w:rPr>
-        <w:lastRenderedPageBreak/>
-        <w:t>土量（单台）为</w:t>
+        <w:t>个基准墩。观测墩和基准墩的混凝土量（单台）为</w:t>
       </w:r>
       <w:r>
         <w:rPr>
@@ -10901,7 +10899,7 @@
               <w:rPr>
                 <w:rFonts w:hint="eastAsia"/>
               </w:rPr>
-              <w:t xml:space="preserve">50</w:t>
+              <w:t xml:space="preserve">40</w:t>
             </w:r>
             <w:r>
               <w:t>台</w:t>
@@ -11024,7 +11022,7 @@
               <w:jc w:val="center"/>
             </w:pPr>
             <w:r>
-              <w:t xml:space="preserve">439.0</w:t>
+              <w:t xml:space="preserve">351.2</w:t>
             </w:r>
           </w:p>
         </w:tc>
@@ -11134,7 +11132,7 @@
               <w:jc w:val="center"/>
             </w:pPr>
             <w:r>
-              <w:t xml:space="preserve">219.5</w:t>
+              <w:t xml:space="preserve">175.6</w:t>
             </w:r>
           </w:p>
         </w:tc>
@@ -11244,7 +11242,7 @@
               <w:jc w:val="center"/>
             </w:pPr>
             <w:r>
-              <w:t xml:space="preserve">-771.5</w:t>
+              <w:t xml:space="preserve">-617.2</w:t>
             </w:r>
           </w:p>
         </w:tc>
@@ -11363,7 +11361,7 @@
               <w:jc w:val="center"/>
             </w:pPr>
             <w:r>
-              <w:t>100.5</w:t>
+              <w:t>80.4</w:t>
             </w:r>
           </w:p>
         </w:tc>
@@ -11477,7 +11475,7 @@
               <w:jc w:val="center"/>
             </w:pPr>
             <w:r>
-              <w:t>206.0</w:t>
+              <w:t>164.8</w:t>
             </w:r>
           </w:p>
         </w:tc>
@@ -11591,7 +11589,7 @@
               <w:jc w:val="center"/>
             </w:pPr>
             <w:r>
-              <w:t>261.5</w:t>
+              <w:t>209.2</w:t>
             </w:r>
           </w:p>
         </w:tc>
@@ -11702,7 +11700,7 @@
               <w:jc w:val="center"/>
             </w:pPr>
             <w:r>
-              <w:t xml:space="preserve">10.0</w:t>
+              <w:t xml:space="preserve">8.0</w:t>
             </w:r>
           </w:p>
         </w:tc>
@@ -11814,6 +11812,7 @@
           <w:highlight w:val="cyan"/>
           <w:lang w:val="en-GB"/>
         </w:rPr>
+        <w:lastRenderedPageBreak/>
         <w:t>26.3km</w:t>
       </w:r>
       <w:r>
@@ -11918,7 +11917,6 @@
           <w:rFonts w:hint="eastAsia"/>
           <w:highlight w:val="cyan"/>
         </w:rPr>
-        <w:lastRenderedPageBreak/>
         <w:t>表</w:t>
       </w:r>
       <w:r>
@@ -14005,7 +14003,7 @@
         <w:t xml:space="preserve">  </w:t>
       </w:r>
       <w:r>
-        <w:t/>
+        <w:t>110</w:t>
       </w:r>
       <w:r>
         <w:rPr>
@@ -14039,7 +14037,7 @@
         <w:t>本风电场工程拟新建一座</w:t>
       </w:r>
       <w:r>
-        <w:t/>
+        <w:t>110</w:t>
       </w:r>
       <w:r>
         <w:rPr>
@@ -23493,12 +23491,12 @@
       </w:r>
       <w:smartTag w:uri="urn:schemas-microsoft-com:office:smarttags" w:element="chmetcnv">
         <w:smartTagPr>
+          <w:attr w:name="UnitName" w:val="m"/>
+          <w:attr w:name="SourceValue" w:val="40"/>
+          <w:attr w:name="HasSpace" w:val="False"/>
+          <w:attr w:name="Negative" w:val="False"/>
+          <w:attr w:name="NumberType" w:val="1"/>
           <w:attr w:name="TCSC" w:val="0"/>
-          <w:attr w:name="NumberType" w:val="1"/>
-          <w:attr w:name="Negative" w:val="False"/>
-          <w:attr w:name="HasSpace" w:val="False"/>
-          <w:attr w:name="SourceValue" w:val="40"/>
-          <w:attr w:name="UnitName" w:val="m"/>
         </w:smartTagPr>
         <w:r>
           <w:rPr>
@@ -31216,7 +31214,7 @@
                 <w:sz w:val="21"/>
                 <w:szCs w:val="21"/>
               </w:rPr>
-              <w:t>50</w:t>
+              <w:t>40</w:t>
             </w:r>
           </w:p>
         </w:tc>
@@ -31424,7 +31422,7 @@
                 <w:sz w:val="21"/>
                 <w:szCs w:val="21"/>
               </w:rPr>
-              <w:t>90000.0</w:t>
+              <w:t>72000.0</w:t>
             </w:r>
           </w:p>
         </w:tc>
@@ -31632,7 +31630,7 @@
                 <w:sz w:val="21"/>
                 <w:szCs w:val="21"/>
               </w:rPr>
-              <w:t>3600.0</w:t>
+              <w:t>2880.0</w:t>
             </w:r>
           </w:p>
         </w:tc>
@@ -31840,7 +31838,7 @@
                 <w:sz w:val="21"/>
                 <w:szCs w:val="21"/>
               </w:rPr>
-              <w:t>14400.0</w:t>
+              <w:t>11520.0</w:t>
             </w:r>
           </w:p>
         </w:tc>
@@ -32048,7 +32046,7 @@
                 <w:sz w:val="21"/>
                 <w:szCs w:val="21"/>
               </w:rPr>
-              <w:t>18000.0</w:t>
+              <w:t>14400.0</w:t>
             </w:r>
           </w:p>
         </w:tc>
@@ -33424,12 +33422,12 @@
       </w:r>
       <w:smartTag w:uri="urn:schemas-microsoft-com:office:smarttags" w:element="chmetcnv">
         <w:smartTagPr>
+          <w:attr w:name="UnitName" w:val="m2"/>
+          <w:attr w:name="SourceValue" w:val="8"/>
+          <w:attr w:name="HasSpace" w:val="False"/>
+          <w:attr w:name="Negative" w:val="False"/>
+          <w:attr w:name="NumberType" w:val="1"/>
           <w:attr w:name="TCSC" w:val="0"/>
-          <w:attr w:name="NumberType" w:val="1"/>
-          <w:attr w:name="Negative" w:val="False"/>
-          <w:attr w:name="HasSpace" w:val="False"/>
-          <w:attr w:name="SourceValue" w:val="8"/>
-          <w:attr w:name="UnitName" w:val="m2"/>
         </w:smartTagPr>
         <w:r>
           <w:rPr>
@@ -33456,12 +33454,12 @@
       </w:r>
       <w:smartTag w:uri="urn:schemas-microsoft-com:office:smarttags" w:element="chmetcnv">
         <w:smartTagPr>
+          <w:attr w:name="UnitName" w:val="m2"/>
+          <w:attr w:name="SourceValue" w:val="1800"/>
+          <w:attr w:name="HasSpace" w:val="False"/>
+          <w:attr w:name="Negative" w:val="False"/>
+          <w:attr w:name="NumberType" w:val="1"/>
           <w:attr w:name="TCSC" w:val="0"/>
-          <w:attr w:name="NumberType" w:val="1"/>
-          <w:attr w:name="Negative" w:val="False"/>
-          <w:attr w:name="HasSpace" w:val="False"/>
-          <w:attr w:name="SourceValue" w:val="1800"/>
-          <w:attr w:name="UnitName" w:val="m2"/>
         </w:smartTagPr>
         <w:r>
           <w:rPr>
@@ -33472,12 +33470,12 @@
         </w:r>
         <w:smartTag w:uri="urn:schemas-microsoft-com:office:smarttags" w:element="chmetcnv">
           <w:smartTagPr>
+            <w:attr w:name="TCSC" w:val="0"/>
+            <w:attr w:name="NumberType" w:val="1"/>
+            <w:attr w:name="Negative" w:val="False"/>
+            <w:attr w:name="HasSpace" w:val="False"/>
+            <w:attr w:name="SourceValue" w:val="0"/>
             <w:attr w:name="UnitName" w:val="m2"/>
-            <w:attr w:name="SourceValue" w:val="0"/>
-            <w:attr w:name="HasSpace" w:val="False"/>
-            <w:attr w:name="Negative" w:val="False"/>
-            <w:attr w:name="NumberType" w:val="1"/>
-            <w:attr w:name="TCSC" w:val="0"/>
           </w:smartTagPr>
           <w:r>
             <w:rPr>
@@ -33505,12 +33503,12 @@
       </w:r>
       <w:smartTag w:uri="urn:schemas-microsoft-com:office:smarttags" w:element="chmetcnv">
         <w:smartTagPr>
+          <w:attr w:name="UnitName" w:val="m2"/>
+          <w:attr w:name="SourceValue" w:val="3000"/>
+          <w:attr w:name="HasSpace" w:val="False"/>
+          <w:attr w:name="Negative" w:val="False"/>
+          <w:attr w:name="NumberType" w:val="1"/>
           <w:attr w:name="TCSC" w:val="0"/>
-          <w:attr w:name="NumberType" w:val="1"/>
-          <w:attr w:name="Negative" w:val="False"/>
-          <w:attr w:name="HasSpace" w:val="False"/>
-          <w:attr w:name="SourceValue" w:val="3000"/>
-          <w:attr w:name="UnitName" w:val="m2"/>
         </w:smartTagPr>
         <w:r>
           <w:rPr>
@@ -34515,12 +34513,12 @@
       </w:r>
       <w:smartTag w:uri="urn:schemas-microsoft-com:office:smarttags" w:element="chmetcnv">
         <w:smartTagPr>
+          <w:attr w:name="TCSC" w:val="0"/>
+          <w:attr w:name="NumberType" w:val="1"/>
+          <w:attr w:name="Negative" w:val="False"/>
+          <w:attr w:name="HasSpace" w:val="False"/>
+          <w:attr w:name="SourceValue" w:val="100"/>
           <w:attr w:name="UnitName" w:val="m2"/>
-          <w:attr w:name="SourceValue" w:val="100"/>
-          <w:attr w:name="HasSpace" w:val="False"/>
-          <w:attr w:name="Negative" w:val="False"/>
-          <w:attr w:name="NumberType" w:val="1"/>
-          <w:attr w:name="TCSC" w:val="0"/>
         </w:smartTagPr>
         <w:r>
           <w:rPr>
@@ -37443,12 +37441,12 @@
       </w:r>
       <w:smartTag w:uri="urn:schemas-microsoft-com:office:smarttags" w:element="chmetcnv">
         <w:smartTagPr>
+          <w:attr w:name="UnitName" w:val="m"/>
+          <w:attr w:name="SourceValue" w:val="40"/>
+          <w:attr w:name="HasSpace" w:val="False"/>
+          <w:attr w:name="Negative" w:val="False"/>
+          <w:attr w:name="NumberType" w:val="1"/>
           <w:attr w:name="TCSC" w:val="0"/>
-          <w:attr w:name="NumberType" w:val="1"/>
-          <w:attr w:name="Negative" w:val="False"/>
-          <w:attr w:name="HasSpace" w:val="False"/>
-          <w:attr w:name="SourceValue" w:val="40"/>
-          <w:attr w:name="UnitName" w:val="m"/>
         </w:smartTagPr>
         <w:r>
           <w:rPr>
@@ -41159,12 +41157,12 @@
       </w:r>
       <w:smartTag w:uri="urn:schemas-microsoft-com:office:smarttags" w:element="chmetcnv">
         <w:smartTagPr>
+          <w:attr w:name="TCSC" w:val="0"/>
+          <w:attr w:name="NumberType" w:val="1"/>
+          <w:attr w:name="Negative" w:val="False"/>
+          <w:attr w:name="HasSpace" w:val="False"/>
+          <w:attr w:name="SourceValue" w:val="3"/>
           <w:attr w:name="UnitName" w:val="m3"/>
-          <w:attr w:name="SourceValue" w:val="3"/>
-          <w:attr w:name="HasSpace" w:val="False"/>
-          <w:attr w:name="Negative" w:val="False"/>
-          <w:attr w:name="NumberType" w:val="1"/>
-          <w:attr w:name="TCSC" w:val="0"/>
         </w:smartTagPr>
         <w:r>
           <w:rPr>
@@ -41365,12 +41363,12 @@
       </w:r>
       <w:smartTag w:uri="urn:schemas-microsoft-com:office:smarttags" w:element="chmetcnv">
         <w:smartTagPr>
+          <w:attr w:name="UnitName" w:val="m"/>
+          <w:attr w:name="SourceValue" w:val="40"/>
+          <w:attr w:name="HasSpace" w:val="False"/>
+          <w:attr w:name="Negative" w:val="False"/>
+          <w:attr w:name="NumberType" w:val="1"/>
           <w:attr w:name="TCSC" w:val="0"/>
-          <w:attr w:name="NumberType" w:val="1"/>
-          <w:attr w:name="Negative" w:val="False"/>
-          <w:attr w:name="HasSpace" w:val="False"/>
-          <w:attr w:name="SourceValue" w:val="40"/>
-          <w:attr w:name="UnitName" w:val="m"/>
         </w:smartTagPr>
         <w:r>
           <w:rPr>
@@ -45617,12 +45615,12 @@
             </w:pPr>
             <w:smartTag w:uri="urn:schemas-microsoft-com:office:smarttags" w:element="chmetcnv">
               <w:smartTagPr>
+                <w:attr w:name="UnitName" w:val="m3"/>
+                <w:attr w:name="SourceValue" w:val="1"/>
+                <w:attr w:name="HasSpace" w:val="False"/>
+                <w:attr w:name="Negative" w:val="False"/>
+                <w:attr w:name="NumberType" w:val="1"/>
                 <w:attr w:name="TCSC" w:val="0"/>
-                <w:attr w:name="NumberType" w:val="1"/>
-                <w:attr w:name="Negative" w:val="False"/>
-                <w:attr w:name="HasSpace" w:val="False"/>
-                <w:attr w:name="SourceValue" w:val="1"/>
-                <w:attr w:name="UnitName" w:val="m3"/>
               </w:smartTagPr>
               <w:r>
                 <w:rPr>
@@ -45864,12 +45862,12 @@
             </w:pPr>
             <w:smartTag w:uri="urn:schemas-microsoft-com:office:smarttags" w:element="chmetcnv">
               <w:smartTagPr>
+                <w:attr w:name="UnitName" w:val="m3"/>
+                <w:attr w:name="SourceValue" w:val="6"/>
+                <w:attr w:name="HasSpace" w:val="False"/>
+                <w:attr w:name="Negative" w:val="False"/>
+                <w:attr w:name="NumberType" w:val="1"/>
                 <w:attr w:name="TCSC" w:val="0"/>
-                <w:attr w:name="NumberType" w:val="1"/>
-                <w:attr w:name="Negative" w:val="False"/>
-                <w:attr w:name="HasSpace" w:val="False"/>
-                <w:attr w:name="SourceValue" w:val="6"/>
-                <w:attr w:name="UnitName" w:val="m3"/>
               </w:smartTagPr>
               <w:r>
                 <w:rPr>

--- a/models/source/chapter_8/result_chapter8.docx
+++ b/models/source/chapter_8/result_chapter8.docx
@@ -104,7 +104,7 @@
         <w:t>风电场总装机容量</w:t>
       </w:r>
       <w:r>
-        <w:t>80</w:t>
+        <w:t>60</w:t>
       </w:r>
       <w:r>
         <w:rPr>
@@ -121,7 +121,7 @@
         <w:t>，变电站电压等级为</w:t>
       </w:r>
       <w:r>
-        <w:t>110</w:t>
+        <w:t>220</w:t>
       </w:r>
       <w:r>
         <w:rPr>
@@ -201,7 +201,7 @@
         <w:t>本项目变电站为</w:t>
       </w:r>
       <w:r>
-        <w:t>110</w:t>
+        <w:t>220</w:t>
       </w:r>
       <w:r>
         <w:rPr>
@@ -295,7 +295,7 @@
         <w:t>风电机组</w:t>
       </w:r>
       <w:r>
-        <w:t>40</w:t>
+        <w:t>30</w:t>
       </w:r>
       <w:r>
         <w:rPr>
@@ -490,7 +490,7 @@
         <w:t>场区抗震设防烈度为</w:t>
       </w:r>
       <w:r>
-        <w:t>7</w:t>
+        <w:t>8</w:t>
       </w:r>
       <w:r>
         <w:rPr>
@@ -558,12 +558,13 @@
         <w:t>，属建筑</w:t>
       </w:r>
       <w:r>
-        <w:rPr>
-          <w:rFonts w:hint="eastAsia"/>
-          <w:highlight w:val="cyan"/>
-          <w:lang w:val="en-GB"/>
-        </w:rPr>
-        <w:t>抗震不利地段。</w:t>
+        <w:t>抗震有利地段</w:t>
+      </w:r>
+      <w:r>
+        <w:rPr>
+          <w:rFonts w:hint="eastAsia"/>
+        </w:rPr>
+        <w:t>。</w:t>
       </w:r>
     </w:p>
     <w:p>
@@ -574,8 +575,8 @@
           <w:highlight w:val="red"/>
         </w:rPr>
       </w:pPr>
-      <w:bookmarkStart w:id="6" w:name="_Toc516825122"/>
-      <w:bookmarkStart w:id="7" w:name="_Toc528163139"/>
+      <w:bookmarkStart w:id="5" w:name="_Toc516825122"/>
+      <w:bookmarkStart w:id="6" w:name="_Toc528163139"/>
       <w:r>
         <w:rPr>
           <w:rFonts w:hint="eastAsia"/>
@@ -589,8 +590,8 @@
         </w:rPr>
         <w:t>基本资料和设计依据</w:t>
       </w:r>
+      <w:bookmarkEnd w:id="5"/>
       <w:bookmarkEnd w:id="6"/>
-      <w:bookmarkEnd w:id="7"/>
     </w:p>
     <w:p>
       <w:pPr>
@@ -2327,8 +2328,8 @@
           <w:highlight w:val="red"/>
         </w:rPr>
       </w:pPr>
-      <w:bookmarkStart w:id="8" w:name="_Toc516825123"/>
-      <w:bookmarkStart w:id="9" w:name="_Toc528163140"/>
+      <w:bookmarkStart w:id="7" w:name="_Toc516825123"/>
+      <w:bookmarkStart w:id="8" w:name="_Toc528163140"/>
       <w:r>
         <w:rPr>
           <w:rFonts w:hint="eastAsia"/>
@@ -2369,8 +2370,8 @@
         </w:rPr>
         <w:t>基础设计</w:t>
       </w:r>
+      <w:bookmarkEnd w:id="7"/>
       <w:bookmarkEnd w:id="8"/>
-      <w:bookmarkEnd w:id="9"/>
     </w:p>
     <w:p>
       <w:pPr>
@@ -2407,7 +2408,7 @@
         <w:t>本工程共安装</w:t>
       </w:r>
       <w:r>
-        <w:t>40</w:t>
+        <w:t>30</w:t>
       </w:r>
       <w:r>
         <w:rPr>
@@ -2455,7 +2456,7 @@
         <w:t>机一变，共选用</w:t>
       </w:r>
       <w:r>
-        <w:t>40</w:t>
+        <w:t>30</w:t>
       </w:r>
       <w:r>
         <w:rPr>
@@ -2511,11 +2512,14 @@
         <w:t>，轮毂中心高度</w:t>
       </w:r>
       <w:r>
+        <w:t>90</w:t>
+      </w:r>
+      <w:r>
         <w:rPr>
           <w:highlight w:val="green"/>
           <w:lang w:val="en-GB"/>
         </w:rPr>
-        <w:t>90m</w:t>
+        <w:t>m</w:t>
       </w:r>
       <w:r>
         <w:rPr>
@@ -8296,12 +8300,12 @@
       </w:r>
       <w:smartTag w:uri="urn:schemas-microsoft-com:office:smarttags" w:element="chmetcnv">
         <w:smartTagPr>
+          <w:attr w:name="UnitName" w:val="m"/>
+          <w:attr w:name="SourceValue" w:val="1"/>
+          <w:attr w:name="HasSpace" w:val="False"/>
+          <w:attr w:name="Negative" w:val="False"/>
+          <w:attr w:name="NumberType" w:val="1"/>
           <w:attr w:name="TCSC" w:val="0"/>
-          <w:attr w:name="NumberType" w:val="1"/>
-          <w:attr w:name="Negative" w:val="False"/>
-          <w:attr w:name="HasSpace" w:val="False"/>
-          <w:attr w:name="SourceValue" w:val="1"/>
-          <w:attr w:name="UnitName" w:val="m"/>
         </w:smartTagPr>
         <w:r>
           <w:rPr>
@@ -8803,7 +8807,7 @@
               <w:rPr>
                 <w:rFonts w:hint="eastAsia"/>
               </w:rPr>
-              <w:t>40</w:t>
+              <w:t>30</w:t>
             </w:r>
             <w:r>
               <w:t>台</w:t>
@@ -8943,7 +8947,7 @@
             </w:pPr>
             <w:bookmarkStart w:id="12" w:name="_Hlk5562579"/>
             <w:r>
-              <w:t>230.85</w:t>
+              <w:t>1290.82</w:t>
             </w:r>
             <w:bookmarkEnd w:id="12"/>
           </w:p>
@@ -8967,7 +8971,7 @@
               <w:jc w:val="center"/>
             </w:pPr>
             <w:r>
-              <w:t xml:space="preserve">9234.0</w:t>
+              <w:t xml:space="preserve">38724.6</w:t>
             </w:r>
           </w:p>
         </w:tc>
@@ -9095,7 +9099,7 @@
               <w:jc w:val="center"/>
             </w:pPr>
             <w:r>
-              <w:t>115.43</w:t>
+              <w:t>322.7</w:t>
             </w:r>
           </w:p>
         </w:tc>
@@ -9118,7 +9122,7 @@
               <w:jc w:val="center"/>
             </w:pPr>
             <w:r>
-              <w:t xml:space="preserve">4617.2</w:t>
+              <w:t xml:space="preserve">9681.0</w:t>
             </w:r>
           </w:p>
         </w:tc>
@@ -9244,7 +9248,7 @@
               <w:jc w:val="center"/>
             </w:pPr>
             <w:r>
-              <w:t>-163.83</w:t>
+              <w:t>946.9</w:t>
             </w:r>
           </w:p>
         </w:tc>
@@ -9267,7 +9271,7 @@
               <w:jc w:val="center"/>
             </w:pPr>
             <w:r>
-              <w:t xml:space="preserve">-6553.2</w:t>
+              <w:t xml:space="preserve">28407.0</w:t>
             </w:r>
           </w:p>
         </w:tc>
@@ -9398,7 +9402,7 @@
               <w:jc w:val="center"/>
             </w:pPr>
             <w:r>
-              <w:t>466.68</w:t>
+              <w:t>616.14</w:t>
             </w:r>
           </w:p>
         </w:tc>
@@ -9421,7 +9425,7 @@
               <w:jc w:val="center"/>
             </w:pPr>
             <w:r>
-              <w:t xml:space="preserve">18667.2</w:t>
+              <w:t xml:space="preserve">18484.2</w:t>
             </w:r>
           </w:p>
         </w:tc>
@@ -9551,7 +9555,7 @@
               <w:jc w:val="center"/>
             </w:pPr>
             <w:r>
-              <w:t>43.43</w:t>
+              <w:t>50.48</w:t>
             </w:r>
           </w:p>
         </w:tc>
@@ -9574,7 +9578,7 @@
               <w:jc w:val="center"/>
             </w:pPr>
             <w:r>
-              <w:t xml:space="preserve">1737.2</w:t>
+              <w:t xml:space="preserve">1514.4</w:t>
             </w:r>
           </w:p>
         </w:tc>
@@ -9701,7 +9705,7 @@
               <w:jc w:val="center"/>
             </w:pPr>
             <w:r>
-              <w:t>46.67</w:t>
+              <w:t>61.61</w:t>
             </w:r>
           </w:p>
         </w:tc>
@@ -9724,7 +9728,7 @@
               <w:jc w:val="center"/>
             </w:pPr>
             <w:r>
-              <w:t xml:space="preserve">1866.8</w:t>
+              <w:t xml:space="preserve">1848.3</w:t>
             </w:r>
           </w:p>
         </w:tc>
@@ -9888,7 +9892,7 @@
               <w:jc w:val="center"/>
             </w:pPr>
             <w:r>
-              <w:t xml:space="preserve">40</w:t>
+              <w:t xml:space="preserve">30</w:t>
             </w:r>
           </w:p>
         </w:tc>
@@ -10038,7 +10042,7 @@
               <w:jc w:val="center"/>
             </w:pPr>
             <w:r>
-              <w:t xml:space="preserve">160</w:t>
+              <w:t xml:space="preserve">120</w:t>
             </w:r>
           </w:p>
         </w:tc>
@@ -10899,7 +10903,7 @@
               <w:rPr>
                 <w:rFonts w:hint="eastAsia"/>
               </w:rPr>
-              <w:t xml:space="preserve">40</w:t>
+              <w:t xml:space="preserve">30</w:t>
             </w:r>
             <w:r>
               <w:t>台</w:t>
@@ -11005,7 +11009,7 @@
               <w:jc w:val="center"/>
             </w:pPr>
             <w:r>
-              <w:t xml:space="preserve">8.78</w:t>
+              <w:t xml:space="preserve">35.12</w:t>
             </w:r>
           </w:p>
         </w:tc>
@@ -11022,7 +11026,7 @@
               <w:jc w:val="center"/>
             </w:pPr>
             <w:r>
-              <w:t xml:space="preserve">351.2</w:t>
+              <w:t xml:space="preserve">1053.6</w:t>
             </w:r>
           </w:p>
         </w:tc>
@@ -11116,7 +11120,7 @@
               <w:jc w:val="center"/>
             </w:pPr>
             <w:r>
-              <w:t xml:space="preserve">4.39</w:t>
+              <w:t xml:space="preserve">8.78</w:t>
             </w:r>
           </w:p>
         </w:tc>
@@ -11132,7 +11136,7 @@
               <w:jc w:val="center"/>
             </w:pPr>
             <w:r>
-              <w:t xml:space="preserve">175.6</w:t>
+              <w:t xml:space="preserve">263.4</w:t>
             </w:r>
           </w:p>
         </w:tc>
@@ -11226,7 +11230,7 @@
               <w:jc w:val="center"/>
             </w:pPr>
             <w:r>
-              <w:t xml:space="preserve">-15.43</w:t>
+              <w:t xml:space="preserve">15.28</w:t>
             </w:r>
           </w:p>
         </w:tc>
@@ -11242,7 +11246,7 @@
               <w:jc w:val="center"/>
             </w:pPr>
             <w:r>
-              <w:t xml:space="preserve">-617.2</w:t>
+              <w:t xml:space="preserve">458.4</w:t>
             </w:r>
           </w:p>
         </w:tc>
@@ -11361,7 +11365,7 @@
               <w:jc w:val="center"/>
             </w:pPr>
             <w:r>
-              <w:t>80.4</w:t>
+              <w:t>60.3</w:t>
             </w:r>
           </w:p>
         </w:tc>
@@ -11475,7 +11479,7 @@
               <w:jc w:val="center"/>
             </w:pPr>
             <w:r>
-              <w:t>164.8</w:t>
+              <w:t>123.6</w:t>
             </w:r>
           </w:p>
         </w:tc>
@@ -11589,7 +11593,7 @@
               <w:jc w:val="center"/>
             </w:pPr>
             <w:r>
-              <w:t>209.2</w:t>
+              <w:t>156.9</w:t>
             </w:r>
           </w:p>
         </w:tc>
@@ -11700,7 +11704,7 @@
               <w:jc w:val="center"/>
             </w:pPr>
             <w:r>
-              <w:t xml:space="preserve">8.0</w:t>
+              <w:t xml:space="preserve">6.0</w:t>
             </w:r>
           </w:p>
         </w:tc>
@@ -14003,7 +14007,7 @@
         <w:t xml:space="preserve">  </w:t>
       </w:r>
       <w:r>
-        <w:t>110</w:t>
+        <w:t>220</w:t>
       </w:r>
       <w:r>
         <w:rPr>
@@ -14037,7 +14041,7 @@
         <w:t>本风电场工程拟新建一座</w:t>
       </w:r>
       <w:r>
-        <w:t>110</w:t>
+        <w:t>220</w:t>
       </w:r>
       <w:r>
         <w:rPr>
@@ -18953,7 +18957,7 @@
                 <w:sz w:val="21"/>
                 <w:szCs w:val="21"/>
               </w:rPr>
-              <w:t>10186.41</w:t>
+              <w:t>0.0</w:t>
             </w:r>
           </w:p>
         </w:tc>
@@ -19137,7 +19141,7 @@
                 <w:sz w:val="21"/>
                 <w:szCs w:val="21"/>
               </w:rPr>
-              <w:t>11220.96</w:t>
+              <w:t>100.0</w:t>
             </w:r>
           </w:p>
         </w:tc>
@@ -19311,7 +19315,7 @@
                 <w:sz w:val="21"/>
                 <w:szCs w:val="21"/>
               </w:rPr>
-              <w:t>403.82</w:t>
+              <w:t>0.0</w:t>
             </w:r>
           </w:p>
         </w:tc>
@@ -19501,7 +19505,7 @@
                 <w:sz w:val="21"/>
                 <w:szCs w:val="21"/>
               </w:rPr>
-              <w:t>67.33</w:t>
+              <w:t>240.0</w:t>
             </w:r>
           </w:p>
         </w:tc>
@@ -19675,7 +19679,7 @@
                 <w:sz w:val="21"/>
                 <w:szCs w:val="21"/>
               </w:rPr>
-              <w:t>269.3</w:t>
+              <w:t>60.0</w:t>
             </w:r>
           </w:p>
         </w:tc>
@@ -19849,7 +19853,7 @@
                 <w:sz w:val="21"/>
                 <w:szCs w:val="21"/>
               </w:rPr>
-              <w:t>22441.93</w:t>
+              <w:t>50.0</w:t>
             </w:r>
           </w:p>
         </w:tc>
@@ -20023,7 +20027,7 @@
                 <w:sz w:val="21"/>
                 <w:szCs w:val="21"/>
               </w:rPr>
-              <w:t>403.82</w:t>
+              <w:t>0.0</w:t>
             </w:r>
           </w:p>
         </w:tc>
@@ -20197,7 +20201,7 @@
                 <w:sz w:val="21"/>
                 <w:szCs w:val="21"/>
               </w:rPr>
-              <w:t>201.91</w:t>
+              <w:t>0.0</w:t>
             </w:r>
           </w:p>
         </w:tc>
@@ -20395,7 +20399,7 @@
                 <w:sz w:val="21"/>
                 <w:szCs w:val="21"/>
               </w:rPr>
-              <w:t>1993.67</w:t>
+              <w:t>0.0</w:t>
             </w:r>
           </w:p>
         </w:tc>
@@ -20585,7 +20589,7 @@
                 <w:sz w:val="21"/>
                 <w:szCs w:val="21"/>
               </w:rPr>
-              <w:t>1200.0</w:t>
+              <w:t>0.0</w:t>
             </w:r>
           </w:p>
         </w:tc>
@@ -20759,7 +20763,7 @@
                 <w:sz w:val="21"/>
                 <w:szCs w:val="21"/>
               </w:rPr>
-              <w:t>1316.8</w:t>
+              <w:t>0.0</w:t>
             </w:r>
           </w:p>
         </w:tc>
@@ -20933,7 +20937,7 @@
                 <w:sz w:val="21"/>
                 <w:szCs w:val="21"/>
               </w:rPr>
-              <w:t>510.0</w:t>
+              <w:t>0.0</w:t>
             </w:r>
           </w:p>
         </w:tc>
@@ -21107,7 +21111,7 @@
                 <w:sz w:val="21"/>
                 <w:szCs w:val="21"/>
               </w:rPr>
-              <w:t>370.44</w:t>
+              <w:t>0.0</w:t>
             </w:r>
           </w:p>
         </w:tc>
@@ -21453,7 +21457,7 @@
                 <w:sz w:val="21"/>
                 <w:szCs w:val="21"/>
               </w:rPr>
-              <w:t>120.0</w:t>
+              <w:t>0.0</w:t>
             </w:r>
           </w:p>
         </w:tc>
@@ -21634,7 +21638,7 @@
                 <w:sz w:val="21"/>
                 <w:szCs w:val="21"/>
               </w:rPr>
-              <w:t>20.0</w:t>
+              <w:t>0.0</w:t>
             </w:r>
           </w:p>
         </w:tc>
@@ -21807,7 +21811,7 @@
                 <w:sz w:val="21"/>
                 <w:szCs w:val="21"/>
               </w:rPr>
-              <w:t>10.0</w:t>
+              <w:t>0.0</w:t>
             </w:r>
           </w:p>
         </w:tc>
@@ -21996,7 +22000,7 @@
                 <w:sz w:val="21"/>
                 <w:szCs w:val="21"/>
               </w:rPr>
-              <w:t>60.0</w:t>
+              <w:t>0.0</w:t>
             </w:r>
           </w:p>
         </w:tc>
@@ -22185,7 +22189,7 @@
                 <w:sz w:val="21"/>
                 <w:szCs w:val="21"/>
               </w:rPr>
-              <w:t>10.0</w:t>
+              <w:t>0.0</w:t>
             </w:r>
           </w:p>
         </w:tc>
@@ -22358,7 +22362,7 @@
                 <w:sz w:val="21"/>
                 <w:szCs w:val="21"/>
               </w:rPr>
-              <w:t>2.0</w:t>
+              <w:t>0.0</w:t>
             </w:r>
           </w:p>
         </w:tc>
@@ -22547,7 +22551,7 @@
                 <w:sz w:val="21"/>
                 <w:szCs w:val="21"/>
               </w:rPr>
-              <w:t>200.0</w:t>
+              <w:t>0.0</w:t>
             </w:r>
           </w:p>
         </w:tc>
@@ -22720,7 +22724,7 @@
                 <w:sz w:val="21"/>
                 <w:szCs w:val="21"/>
               </w:rPr>
-              <w:t>5.0</w:t>
+              <w:t>0.0</w:t>
             </w:r>
           </w:p>
         </w:tc>
@@ -22893,7 +22897,7 @@
                 <w:sz w:val="21"/>
                 <w:szCs w:val="21"/>
               </w:rPr>
-              <w:t>150.0</w:t>
+              <w:t>0.0</w:t>
             </w:r>
           </w:p>
         </w:tc>
@@ -23066,7 +23070,7 @@
                 <w:sz w:val="21"/>
                 <w:szCs w:val="21"/>
               </w:rPr>
-              <w:t>2.0</w:t>
+              <w:t>0.0</w:t>
             </w:r>
           </w:p>
         </w:tc>
@@ -23491,12 +23495,12 @@
       </w:r>
       <w:smartTag w:uri="urn:schemas-microsoft-com:office:smarttags" w:element="chmetcnv">
         <w:smartTagPr>
+          <w:attr w:name="TCSC" w:val="0"/>
+          <w:attr w:name="NumberType" w:val="1"/>
+          <w:attr w:name="Negative" w:val="False"/>
+          <w:attr w:name="HasSpace" w:val="False"/>
+          <w:attr w:name="SourceValue" w:val="40"/>
           <w:attr w:name="UnitName" w:val="m"/>
-          <w:attr w:name="SourceValue" w:val="40"/>
-          <w:attr w:name="HasSpace" w:val="False"/>
-          <w:attr w:name="Negative" w:val="False"/>
-          <w:attr w:name="NumberType" w:val="1"/>
-          <w:attr w:name="TCSC" w:val="0"/>
         </w:smartTagPr>
         <w:r>
           <w:rPr>
@@ -24254,7 +24258,7 @@
                 <w:sz w:val="21"/>
                 <w:szCs w:val="21"/>
               </w:rPr>
-              <w:t>200.0</w:t>
+              <w:t>2000.0</w:t>
             </w:r>
           </w:p>
         </w:tc>
@@ -24289,7 +24293,7 @@
                 <w:sz w:val="21"/>
                 <w:szCs w:val="21"/>
               </w:rPr>
-              <w:t>2000.0</w:t>
+              <w:t>20000.0</w:t>
             </w:r>
           </w:p>
         </w:tc>
@@ -24462,7 +24466,7 @@
                 <w:sz w:val="21"/>
                 <w:szCs w:val="21"/>
               </w:rPr>
-              <w:t>800.0</w:t>
+              <w:t>500.0</w:t>
             </w:r>
           </w:p>
         </w:tc>
@@ -24497,7 +24501,7 @@
                 <w:sz w:val="21"/>
                 <w:szCs w:val="21"/>
               </w:rPr>
-              <w:t>8000.0</w:t>
+              <w:t>5000.0</w:t>
             </w:r>
           </w:p>
         </w:tc>
@@ -24670,7 +24674,7 @@
                 <w:sz w:val="21"/>
                 <w:szCs w:val="21"/>
               </w:rPr>
-              <w:t>1000.0</w:t>
+              <w:t>1250.0</w:t>
             </w:r>
           </w:p>
         </w:tc>
@@ -24705,7 +24709,7 @@
                 <w:sz w:val="21"/>
                 <w:szCs w:val="21"/>
               </w:rPr>
-              <w:t>10000.0</w:t>
+              <w:t>12500.0</w:t>
             </w:r>
           </w:p>
         </w:tc>
@@ -25528,7 +25532,7 @@
                 <w:sz w:val="21"/>
                 <w:szCs w:val="21"/>
               </w:rPr>
-              <w:t>0.0</w:t>
+              <w:t>100.0</w:t>
             </w:r>
           </w:p>
         </w:tc>
@@ -25563,7 +25567,7 @@
                 <w:sz w:val="21"/>
                 <w:szCs w:val="21"/>
               </w:rPr>
-              <w:t>0.0</w:t>
+              <w:t>1000.0</w:t>
             </w:r>
           </w:p>
         </w:tc>
@@ -25736,7 +25740,7 @@
                 <w:sz w:val="21"/>
                 <w:szCs w:val="21"/>
               </w:rPr>
-              <w:t>1000.0</w:t>
+              <w:t>1500.0</w:t>
             </w:r>
           </w:p>
         </w:tc>
@@ -25771,7 +25775,7 @@
                 <w:sz w:val="21"/>
                 <w:szCs w:val="21"/>
               </w:rPr>
-              <w:t>10000.0</w:t>
+              <w:t>15000.0</w:t>
             </w:r>
           </w:p>
         </w:tc>
@@ -25972,7 +25976,7 @@
                 <w:sz w:val="21"/>
                 <w:szCs w:val="21"/>
               </w:rPr>
-              <w:t>20.0KM</w:t>
+              <w:t>5.0KM</w:t>
             </w:r>
           </w:p>
         </w:tc>
@@ -26145,7 +26149,7 @@
                 <w:sz w:val="21"/>
                 <w:szCs w:val="21"/>
               </w:rPr>
-              <w:t>390.0</w:t>
+              <w:t>6400.0</w:t>
             </w:r>
           </w:p>
         </w:tc>
@@ -26180,7 +26184,7 @@
                 <w:sz w:val="21"/>
                 <w:szCs w:val="21"/>
               </w:rPr>
-              <w:t>7800.0</w:t>
+              <w:t>32000.0</w:t>
             </w:r>
           </w:p>
         </w:tc>
@@ -26353,7 +26357,7 @@
                 <w:sz w:val="21"/>
                 <w:szCs w:val="21"/>
               </w:rPr>
-              <w:t>1560.0</w:t>
+              <w:t>1600.0</w:t>
             </w:r>
           </w:p>
         </w:tc>
@@ -26388,7 +26392,7 @@
                 <w:sz w:val="21"/>
                 <w:szCs w:val="21"/>
               </w:rPr>
-              <w:t>31200.0</w:t>
+              <w:t>8000.0</w:t>
             </w:r>
           </w:p>
         </w:tc>
@@ -26561,7 +26565,7 @@
                 <w:sz w:val="21"/>
                 <w:szCs w:val="21"/>
               </w:rPr>
-              <w:t>3250.0</w:t>
+              <w:t>4000.0</w:t>
             </w:r>
           </w:p>
         </w:tc>
@@ -26596,7 +26600,7 @@
                 <w:sz w:val="21"/>
                 <w:szCs w:val="21"/>
               </w:rPr>
-              <w:t>65000.0</w:t>
+              <w:t>20000.0</w:t>
             </w:r>
           </w:p>
         </w:tc>
@@ -26804,7 +26808,7 @@
                 <w:sz w:val="21"/>
                 <w:szCs w:val="21"/>
               </w:rPr>
-              <w:t>130000.0</w:t>
+              <w:t>32500.0</w:t>
             </w:r>
           </w:p>
         </w:tc>
@@ -27020,7 +27024,7 @@
                 <w:sz w:val="21"/>
                 <w:szCs w:val="21"/>
               </w:rPr>
-              <w:t>120000.0</w:t>
+              <w:t>30000.0</w:t>
             </w:r>
           </w:p>
         </w:tc>
@@ -27201,7 +27205,7 @@
                 <w:sz w:val="21"/>
                 <w:szCs w:val="21"/>
               </w:rPr>
-              <w:t>0.0</w:t>
+              <w:t>20.0</w:t>
             </w:r>
           </w:p>
         </w:tc>
@@ -27236,7 +27240,7 @@
                 <w:sz w:val="21"/>
                 <w:szCs w:val="21"/>
               </w:rPr>
-              <w:t>0.0</w:t>
+              <w:t>100.0</w:t>
             </w:r>
           </w:p>
         </w:tc>
@@ -27444,7 +27448,7 @@
                 <w:sz w:val="21"/>
                 <w:szCs w:val="21"/>
               </w:rPr>
-              <w:t>9500.0</w:t>
+              <w:t>2375.0</w:t>
             </w:r>
           </w:p>
         </w:tc>
@@ -27625,7 +27629,7 @@
                 <w:sz w:val="21"/>
                 <w:szCs w:val="21"/>
               </w:rPr>
-              <w:t>0.0</w:t>
+              <w:t>200.0</w:t>
             </w:r>
           </w:p>
         </w:tc>
@@ -27660,7 +27664,7 @@
                 <w:sz w:val="21"/>
                 <w:szCs w:val="21"/>
               </w:rPr>
-              <w:t>0.0</w:t>
+              <w:t>1000.0</w:t>
             </w:r>
           </w:p>
         </w:tc>
@@ -27833,7 +27837,7 @@
                 <w:sz w:val="21"/>
                 <w:szCs w:val="21"/>
               </w:rPr>
-              <w:t>1000.0</w:t>
+              <w:t>5000.0</w:t>
             </w:r>
           </w:p>
         </w:tc>
@@ -27868,7 +27872,7 @@
                 <w:sz w:val="21"/>
                 <w:szCs w:val="21"/>
               </w:rPr>
-              <w:t>20000.0</w:t>
+              <w:t>25000.0</w:t>
             </w:r>
           </w:p>
         </w:tc>
@@ -28076,7 +28080,7 @@
                 <w:sz w:val="21"/>
                 <w:szCs w:val="21"/>
               </w:rPr>
-              <w:t>40.0</w:t>
+              <w:t>10.0</w:t>
             </w:r>
           </w:p>
         </w:tc>
@@ -28249,7 +28253,7 @@
                 <w:sz w:val="21"/>
                 <w:szCs w:val="21"/>
               </w:rPr>
-              <w:t>0.0</w:t>
+              <w:t>160.0</w:t>
             </w:r>
           </w:p>
         </w:tc>
@@ -28284,7 +28288,7 @@
                 <w:sz w:val="21"/>
                 <w:szCs w:val="21"/>
               </w:rPr>
-              <w:t>0.0</w:t>
+              <w:t>800.0</w:t>
             </w:r>
           </w:p>
         </w:tc>
@@ -28484,7 +28488,7 @@
                 <w:sz w:val="21"/>
                 <w:szCs w:val="21"/>
               </w:rPr>
-              <w:t>10.0KM</w:t>
+              <w:t>15.0KM</w:t>
             </w:r>
           </w:p>
         </w:tc>
@@ -28657,7 +28661,7 @@
                 <w:sz w:val="21"/>
                 <w:szCs w:val="21"/>
               </w:rPr>
-              <w:t>390.0</w:t>
+              <w:t>6400.0</w:t>
             </w:r>
           </w:p>
         </w:tc>
@@ -28692,7 +28696,7 @@
                 <w:sz w:val="21"/>
                 <w:szCs w:val="21"/>
               </w:rPr>
-              <w:t>3900.0</w:t>
+              <w:t>96000.0</w:t>
             </w:r>
           </w:p>
         </w:tc>
@@ -28865,7 +28869,7 @@
                 <w:sz w:val="21"/>
                 <w:szCs w:val="21"/>
               </w:rPr>
-              <w:t>1560.0</w:t>
+              <w:t>1600.0</w:t>
             </w:r>
           </w:p>
         </w:tc>
@@ -28900,7 +28904,7 @@
                 <w:sz w:val="21"/>
                 <w:szCs w:val="21"/>
               </w:rPr>
-              <w:t>15600.0</w:t>
+              <w:t>24000.0</w:t>
             </w:r>
           </w:p>
         </w:tc>
@@ -29073,7 +29077,7 @@
                 <w:sz w:val="21"/>
                 <w:szCs w:val="21"/>
               </w:rPr>
-              <w:t>3250.0</w:t>
+              <w:t>4000.0</w:t>
             </w:r>
           </w:p>
         </w:tc>
@@ -29108,7 +29112,7 @@
                 <w:sz w:val="21"/>
                 <w:szCs w:val="21"/>
               </w:rPr>
-              <w:t>32500.0</w:t>
+              <w:t>60000.0</w:t>
             </w:r>
           </w:p>
         </w:tc>
@@ -29291,7 +29295,7 @@
                 <w:sz w:val="21"/>
                 <w:szCs w:val="21"/>
               </w:rPr>
-              <w:t>5500.0</w:t>
+              <w:t>6000.0</w:t>
             </w:r>
           </w:p>
         </w:tc>
@@ -29326,7 +29330,7 @@
                 <w:sz w:val="21"/>
                 <w:szCs w:val="21"/>
               </w:rPr>
-              <w:t>55000.0</w:t>
+              <w:t>90000.0</w:t>
             </w:r>
           </w:p>
         </w:tc>
@@ -29758,7 +29762,7 @@
                 <w:sz w:val="21"/>
                 <w:szCs w:val="21"/>
               </w:rPr>
-              <w:t>200.0</w:t>
+              <w:t>300.0</w:t>
             </w:r>
           </w:p>
         </w:tc>
@@ -29966,7 +29970,7 @@
                 <w:sz w:val="21"/>
                 <w:szCs w:val="21"/>
               </w:rPr>
-              <w:t>4750.0</w:t>
+              <w:t>7125.0</w:t>
             </w:r>
           </w:p>
         </w:tc>
@@ -30147,7 +30151,7 @@
                 <w:sz w:val="21"/>
                 <w:szCs w:val="21"/>
               </w:rPr>
-              <w:t>0.0</w:t>
+              <w:t>200.0</w:t>
             </w:r>
           </w:p>
         </w:tc>
@@ -30182,7 +30186,7 @@
                 <w:sz w:val="21"/>
                 <w:szCs w:val="21"/>
               </w:rPr>
-              <w:t>0.0</w:t>
+              <w:t>3000.0</w:t>
             </w:r>
           </w:p>
         </w:tc>
@@ -30355,7 +30359,7 @@
                 <w:sz w:val="21"/>
                 <w:szCs w:val="21"/>
               </w:rPr>
-              <w:t>1000.0</w:t>
+              <w:t>5000.0</w:t>
             </w:r>
           </w:p>
         </w:tc>
@@ -30390,7 +30394,7 @@
                 <w:sz w:val="21"/>
                 <w:szCs w:val="21"/>
               </w:rPr>
-              <w:t>10000.0</w:t>
+              <w:t>75000.0</w:t>
             </w:r>
           </w:p>
         </w:tc>
@@ -30563,7 +30567,7 @@
                 <w:sz w:val="21"/>
                 <w:szCs w:val="21"/>
               </w:rPr>
-              <w:t>2.0</w:t>
+              <w:t>4.0</w:t>
             </w:r>
           </w:p>
         </w:tc>
@@ -30598,7 +30602,7 @@
                 <w:sz w:val="21"/>
                 <w:szCs w:val="21"/>
               </w:rPr>
-              <w:t>20.0</w:t>
+              <w:t>60.0</w:t>
             </w:r>
           </w:p>
         </w:tc>
@@ -30771,7 +30775,7 @@
                 <w:sz w:val="21"/>
                 <w:szCs w:val="21"/>
               </w:rPr>
-              <w:t>0.0</w:t>
+              <w:t>160.0</w:t>
             </w:r>
           </w:p>
         </w:tc>
@@ -30806,7 +30810,7 @@
                 <w:sz w:val="21"/>
                 <w:szCs w:val="21"/>
               </w:rPr>
-              <w:t>0.0</w:t>
+              <w:t>2400.0</w:t>
             </w:r>
           </w:p>
         </w:tc>
@@ -31214,7 +31218,7 @@
                 <w:sz w:val="21"/>
                 <w:szCs w:val="21"/>
               </w:rPr>
-              <w:t>40</w:t>
+              <w:t>30</w:t>
             </w:r>
           </w:p>
         </w:tc>
@@ -31422,7 +31426,7 @@
                 <w:sz w:val="21"/>
                 <w:szCs w:val="21"/>
               </w:rPr>
-              <w:t>72000.0</w:t>
+              <w:t>54000.0</w:t>
             </w:r>
           </w:p>
         </w:tc>
@@ -31595,7 +31599,7 @@
                 <w:sz w:val="21"/>
                 <w:szCs w:val="21"/>
               </w:rPr>
-              <w:t>72.0</w:t>
+              <w:t>2880.0</w:t>
             </w:r>
           </w:p>
         </w:tc>
@@ -31630,7 +31634,7 @@
                 <w:sz w:val="21"/>
                 <w:szCs w:val="21"/>
               </w:rPr>
-              <w:t>2880.0</w:t>
+              <w:t>86400.0</w:t>
             </w:r>
           </w:p>
         </w:tc>
@@ -31803,7 +31807,7 @@
                 <w:sz w:val="21"/>
                 <w:szCs w:val="21"/>
               </w:rPr>
-              <w:t>288.0</w:t>
+              <w:t>720.0</w:t>
             </w:r>
           </w:p>
         </w:tc>
@@ -31838,7 +31842,7 @@
                 <w:sz w:val="21"/>
                 <w:szCs w:val="21"/>
               </w:rPr>
-              <w:t>11520.0</w:t>
+              <w:t>21600.0</w:t>
             </w:r>
           </w:p>
         </w:tc>
@@ -32011,7 +32015,7 @@
                 <w:sz w:val="21"/>
                 <w:szCs w:val="21"/>
               </w:rPr>
-              <w:t>360.0</w:t>
+              <w:t>1800.0</w:t>
             </w:r>
           </w:p>
         </w:tc>
@@ -32046,7 +32050,7 @@
                 <w:sz w:val="21"/>
                 <w:szCs w:val="21"/>
               </w:rPr>
-              <w:t>14400.0</w:t>
+              <w:t>54000.0</w:t>
             </w:r>
           </w:p>
         </w:tc>
@@ -32219,7 +32223,7 @@
                 <w:sz w:val="21"/>
                 <w:szCs w:val="21"/>
               </w:rPr>
-              <w:t>0.0</w:t>
+              <w:t>19.0</w:t>
             </w:r>
           </w:p>
         </w:tc>
@@ -32254,7 +32258,7 @@
                 <w:sz w:val="21"/>
                 <w:szCs w:val="21"/>
               </w:rPr>
-              <w:t>0.0</w:t>
+              <w:t>570.0</w:t>
             </w:r>
           </w:p>
         </w:tc>
@@ -33422,12 +33426,12 @@
       </w:r>
       <w:smartTag w:uri="urn:schemas-microsoft-com:office:smarttags" w:element="chmetcnv">
         <w:smartTagPr>
+          <w:attr w:name="TCSC" w:val="0"/>
+          <w:attr w:name="NumberType" w:val="1"/>
+          <w:attr w:name="Negative" w:val="False"/>
+          <w:attr w:name="HasSpace" w:val="False"/>
+          <w:attr w:name="SourceValue" w:val="8"/>
           <w:attr w:name="UnitName" w:val="m2"/>
-          <w:attr w:name="SourceValue" w:val="8"/>
-          <w:attr w:name="HasSpace" w:val="False"/>
-          <w:attr w:name="Negative" w:val="False"/>
-          <w:attr w:name="NumberType" w:val="1"/>
-          <w:attr w:name="TCSC" w:val="0"/>
         </w:smartTagPr>
         <w:r>
           <w:rPr>
@@ -33454,12 +33458,12 @@
       </w:r>
       <w:smartTag w:uri="urn:schemas-microsoft-com:office:smarttags" w:element="chmetcnv">
         <w:smartTagPr>
+          <w:attr w:name="TCSC" w:val="0"/>
+          <w:attr w:name="NumberType" w:val="1"/>
+          <w:attr w:name="Negative" w:val="False"/>
+          <w:attr w:name="HasSpace" w:val="False"/>
+          <w:attr w:name="SourceValue" w:val="1800"/>
           <w:attr w:name="UnitName" w:val="m2"/>
-          <w:attr w:name="SourceValue" w:val="1800"/>
-          <w:attr w:name="HasSpace" w:val="False"/>
-          <w:attr w:name="Negative" w:val="False"/>
-          <w:attr w:name="NumberType" w:val="1"/>
-          <w:attr w:name="TCSC" w:val="0"/>
         </w:smartTagPr>
         <w:r>
           <w:rPr>
@@ -33470,12 +33474,12 @@
         </w:r>
         <w:smartTag w:uri="urn:schemas-microsoft-com:office:smarttags" w:element="chmetcnv">
           <w:smartTagPr>
+            <w:attr w:name="UnitName" w:val="m2"/>
+            <w:attr w:name="SourceValue" w:val="0"/>
+            <w:attr w:name="HasSpace" w:val="False"/>
+            <w:attr w:name="Negative" w:val="False"/>
+            <w:attr w:name="NumberType" w:val="1"/>
             <w:attr w:name="TCSC" w:val="0"/>
-            <w:attr w:name="NumberType" w:val="1"/>
-            <w:attr w:name="Negative" w:val="False"/>
-            <w:attr w:name="HasSpace" w:val="False"/>
-            <w:attr w:name="SourceValue" w:val="0"/>
-            <w:attr w:name="UnitName" w:val="m2"/>
           </w:smartTagPr>
           <w:r>
             <w:rPr>
@@ -33503,12 +33507,12 @@
       </w:r>
       <w:smartTag w:uri="urn:schemas-microsoft-com:office:smarttags" w:element="chmetcnv">
         <w:smartTagPr>
+          <w:attr w:name="TCSC" w:val="0"/>
+          <w:attr w:name="NumberType" w:val="1"/>
+          <w:attr w:name="Negative" w:val="False"/>
+          <w:attr w:name="HasSpace" w:val="False"/>
+          <w:attr w:name="SourceValue" w:val="3000"/>
           <w:attr w:name="UnitName" w:val="m2"/>
-          <w:attr w:name="SourceValue" w:val="3000"/>
-          <w:attr w:name="HasSpace" w:val="False"/>
-          <w:attr w:name="Negative" w:val="False"/>
-          <w:attr w:name="NumberType" w:val="1"/>
-          <w:attr w:name="TCSC" w:val="0"/>
         </w:smartTagPr>
         <w:r>
           <w:rPr>
@@ -34513,12 +34517,12 @@
       </w:r>
       <w:smartTag w:uri="urn:schemas-microsoft-com:office:smarttags" w:element="chmetcnv">
         <w:smartTagPr>
+          <w:attr w:name="UnitName" w:val="m2"/>
+          <w:attr w:name="SourceValue" w:val="100"/>
+          <w:attr w:name="HasSpace" w:val="False"/>
+          <w:attr w:name="Negative" w:val="False"/>
+          <w:attr w:name="NumberType" w:val="1"/>
           <w:attr w:name="TCSC" w:val="0"/>
-          <w:attr w:name="NumberType" w:val="1"/>
-          <w:attr w:name="Negative" w:val="False"/>
-          <w:attr w:name="HasSpace" w:val="False"/>
-          <w:attr w:name="SourceValue" w:val="100"/>
-          <w:attr w:name="UnitName" w:val="m2"/>
         </w:smartTagPr>
         <w:r>
           <w:rPr>
@@ -37441,12 +37445,12 @@
       </w:r>
       <w:smartTag w:uri="urn:schemas-microsoft-com:office:smarttags" w:element="chmetcnv">
         <w:smartTagPr>
+          <w:attr w:name="TCSC" w:val="0"/>
+          <w:attr w:name="NumberType" w:val="1"/>
+          <w:attr w:name="Negative" w:val="False"/>
+          <w:attr w:name="HasSpace" w:val="False"/>
+          <w:attr w:name="SourceValue" w:val="40"/>
           <w:attr w:name="UnitName" w:val="m"/>
-          <w:attr w:name="SourceValue" w:val="40"/>
-          <w:attr w:name="HasSpace" w:val="False"/>
-          <w:attr w:name="Negative" w:val="False"/>
-          <w:attr w:name="NumberType" w:val="1"/>
-          <w:attr w:name="TCSC" w:val="0"/>
         </w:smartTagPr>
         <w:r>
           <w:rPr>
@@ -41157,12 +41161,12 @@
       </w:r>
       <w:smartTag w:uri="urn:schemas-microsoft-com:office:smarttags" w:element="chmetcnv">
         <w:smartTagPr>
+          <w:attr w:name="UnitName" w:val="m3"/>
+          <w:attr w:name="SourceValue" w:val="3"/>
+          <w:attr w:name="HasSpace" w:val="False"/>
+          <w:attr w:name="Negative" w:val="False"/>
+          <w:attr w:name="NumberType" w:val="1"/>
           <w:attr w:name="TCSC" w:val="0"/>
-          <w:attr w:name="NumberType" w:val="1"/>
-          <w:attr w:name="Negative" w:val="False"/>
-          <w:attr w:name="HasSpace" w:val="False"/>
-          <w:attr w:name="SourceValue" w:val="3"/>
-          <w:attr w:name="UnitName" w:val="m3"/>
         </w:smartTagPr>
         <w:r>
           <w:rPr>
@@ -41363,12 +41367,12 @@
       </w:r>
       <w:smartTag w:uri="urn:schemas-microsoft-com:office:smarttags" w:element="chmetcnv">
         <w:smartTagPr>
+          <w:attr w:name="TCSC" w:val="0"/>
+          <w:attr w:name="NumberType" w:val="1"/>
+          <w:attr w:name="Negative" w:val="False"/>
+          <w:attr w:name="HasSpace" w:val="False"/>
+          <w:attr w:name="SourceValue" w:val="40"/>
           <w:attr w:name="UnitName" w:val="m"/>
-          <w:attr w:name="SourceValue" w:val="40"/>
-          <w:attr w:name="HasSpace" w:val="False"/>
-          <w:attr w:name="Negative" w:val="False"/>
-          <w:attr w:name="NumberType" w:val="1"/>
-          <w:attr w:name="TCSC" w:val="0"/>
         </w:smartTagPr>
         <w:r>
           <w:rPr>
@@ -45615,12 +45619,12 @@
             </w:pPr>
             <w:smartTag w:uri="urn:schemas-microsoft-com:office:smarttags" w:element="chmetcnv">
               <w:smartTagPr>
+                <w:attr w:name="TCSC" w:val="0"/>
+                <w:attr w:name="NumberType" w:val="1"/>
+                <w:attr w:name="Negative" w:val="False"/>
+                <w:attr w:name="HasSpace" w:val="False"/>
+                <w:attr w:name="SourceValue" w:val="1"/>
                 <w:attr w:name="UnitName" w:val="m3"/>
-                <w:attr w:name="SourceValue" w:val="1"/>
-                <w:attr w:name="HasSpace" w:val="False"/>
-                <w:attr w:name="Negative" w:val="False"/>
-                <w:attr w:name="NumberType" w:val="1"/>
-                <w:attr w:name="TCSC" w:val="0"/>
               </w:smartTagPr>
               <w:r>
                 <w:rPr>
@@ -45862,12 +45866,12 @@
             </w:pPr>
             <w:smartTag w:uri="urn:schemas-microsoft-com:office:smarttags" w:element="chmetcnv">
               <w:smartTagPr>
+                <w:attr w:name="TCSC" w:val="0"/>
+                <w:attr w:name="NumberType" w:val="1"/>
+                <w:attr w:name="Negative" w:val="False"/>
+                <w:attr w:name="HasSpace" w:val="False"/>
+                <w:attr w:name="SourceValue" w:val="6"/>
                 <w:attr w:name="UnitName" w:val="m3"/>
-                <w:attr w:name="SourceValue" w:val="6"/>
-                <w:attr w:name="HasSpace" w:val="False"/>
-                <w:attr w:name="Negative" w:val="False"/>
-                <w:attr w:name="NumberType" w:val="1"/>
-                <w:attr w:name="TCSC" w:val="0"/>
               </w:smartTagPr>
               <w:r>
                 <w:rPr>
